--- a/13.32 (MatrixBud) Elaboration of Robin's solution.docx
+++ b/13.32 (MatrixBud) Elaboration of Robin's solution.docx
@@ -216,7 +216,49 @@
         <w:rPr>
           <w:rFonts w:ascii="Arial" w:hAnsi="Arial" w:cs="Lucida Sans Unicode"/>
         </w:rPr>
-        <w:t>. Show T is a representation</w:t>
+        <w:t xml:space="preserve">. Show </w:t>
+      </w:r>
+      <w:bookmarkStart w:id="7" w:name="OLE_LINK10"/>
+      <w:bookmarkStart w:id="8" w:name="OLE_LINK11"/>
+      <w:r>
+        <w:rPr>
+          <w:rFonts w:ascii="Arial" w:hAnsi="Arial" w:cs="Lucida Sans Unicode"/>
+          <w:i/>
+        </w:rPr>
+        <w:t>T</w:t>
+      </w:r>
+      <w:r>
+        <w:rPr>
+          <w:rFonts w:ascii="Arial" w:hAnsi="Arial" w:cs="Lucida Sans Unicode"/>
+        </w:rPr>
+        <w:t>(</w:t>
+      </w:r>
+      <w:r>
+        <w:rPr>
+          <w:rFonts w:ascii="Arial" w:hAnsi="Arial" w:cs="Lucida Sans Unicode"/>
+          <w:i/>
+        </w:rPr>
+        <w:t>G)</w:t>
+      </w:r>
+      <w:bookmarkEnd w:id="7"/>
+      <w:bookmarkEnd w:id="8"/>
+      <w:r>
+        <w:rPr>
+          <w:rFonts w:ascii="Arial" w:hAnsi="Arial" w:cs="Lucida Sans Unicode"/>
+        </w:rPr>
+        <w:t xml:space="preserve"> is a </w:t>
+      </w:r>
+      <w:r>
+        <w:rPr>
+          <w:rFonts w:ascii="Arial" w:hAnsi="Arial" w:cs="Lucida Sans Unicode"/>
+        </w:rPr>
+        <w:t xml:space="preserve">group </w:t>
+      </w:r>
+      <w:r>
+        <w:rPr>
+          <w:rFonts w:ascii="Arial" w:hAnsi="Arial" w:cs="Lucida Sans Unicode"/>
+        </w:rPr>
+        <w:t>representation</w:t>
       </w:r>
     </w:p>
     <w:p>
@@ -244,13 +286,25 @@
         <w:rPr>
           <w:rFonts w:ascii="Arial" w:hAnsi="Arial" w:cs="Lucida Sans Unicode"/>
         </w:rPr>
-        <w:t>This proof</w:t>
-      </w:r>
-      <w:r>
-        <w:rPr>
-          <w:rFonts w:ascii="Arial" w:hAnsi="Arial" w:cs="Lucida Sans Unicode"/>
-        </w:rPr>
-        <w:t xml:space="preserve"> of this part</w:t>
+        <w:t>P</w:t>
+      </w:r>
+      <w:r>
+        <w:rPr>
+          <w:rFonts w:ascii="Arial" w:hAnsi="Arial" w:cs="Lucida Sans Unicode"/>
+        </w:rPr>
+        <w:t>roof</w:t>
+      </w:r>
+      <w:r>
+        <w:rPr>
+          <w:rFonts w:ascii="Arial" w:hAnsi="Arial" w:cs="Lucida Sans Unicode"/>
+        </w:rPr>
+        <w:t xml:space="preserve"> of </w:t>
+      </w:r>
+      <w:r>
+        <w:rPr>
+          <w:rFonts w:ascii="Arial" w:hAnsi="Arial" w:cs="Lucida Sans Unicode"/>
+        </w:rPr>
+        <w:t>Part A</w:t>
       </w:r>
       <w:r>
         <w:rPr>
@@ -374,13 +428,57 @@
         <w:rPr>
           <w:rFonts w:ascii="Arial" w:hAnsi="Arial" w:cs="Lucida Sans Unicode"/>
         </w:rPr>
-        <w:t xml:space="preserve"> is </w:t>
+        <w:t xml:space="preserve"> </w:t>
+      </w:r>
+      <w:r>
+        <w:rPr>
+          <w:rFonts w:ascii="Arial" w:hAnsi="Arial" w:cs="Lucida Sans Unicode"/>
+          <w:i/>
+        </w:rPr>
+        <w:t>T</w:t>
+      </w:r>
+      <w:r>
+        <w:rPr>
+          <w:rFonts w:ascii="Arial" w:hAnsi="Arial" w:cs="Lucida Sans Unicode"/>
+        </w:rPr>
+        <w:t>(</w:t>
+      </w:r>
+      <w:r>
+        <w:rPr>
+          <w:rFonts w:ascii="Arial" w:hAnsi="Arial" w:cs="Lucida Sans Unicode"/>
+          <w:i/>
+        </w:rPr>
+        <w:t>G)</w:t>
+      </w:r>
+      <w:r>
+        <w:rPr>
+          <w:rFonts w:ascii="Arial" w:hAnsi="Arial" w:cs="Lucida Sans Unicode"/>
+        </w:rPr>
+        <w:t xml:space="preserve"> </w:t>
+      </w:r>
+      <w:r>
+        <w:rPr>
+          <w:rFonts w:ascii="Arial" w:hAnsi="Arial" w:cs="Lucida Sans Unicode"/>
+        </w:rPr>
+        <w:t xml:space="preserve">is </w:t>
+      </w:r>
+      <w:r>
+        <w:rPr>
+          <w:rFonts w:ascii="Arial" w:hAnsi="Arial" w:cs="Lucida Sans Unicode"/>
+        </w:rPr>
+        <w:t xml:space="preserve">the image of </w:t>
       </w:r>
       <w:r>
         <w:rPr>
           <w:rFonts w:ascii="Arial" w:hAnsi="Arial" w:cs="Lucida Sans Unicode"/>
         </w:rPr>
         <w:t>a group homomorphism</w:t>
+      </w:r>
+      <w:r>
+        <w:rPr>
+          <w:rFonts w:ascii="Arial" w:hAnsi="Arial" w:cs="Lucida Sans Unicode"/>
+        </w:rPr>
+        <w:t xml:space="preserve"> </w:t>
       </w:r>
       <w:r>
         <w:rPr>
@@ -407,17 +505,42 @@
             <v:path o:extrusionok="f" gradientshapeok="t" o:connecttype="rect"/>
             <o:lock v:ext="edit" aspectratio="t"/>
           </v:shapetype>
-          <v:shape id="_x0000_i1159" type="#_x0000_t75" style="width:80pt;height:16pt" o:ole="">
+          <v:shape id="_x0000_i1025" type="#_x0000_t75" style="width:80pt;height:16pt" o:ole="">
             <v:imagedata r:id="rId9" o:title=""/>
           </v:shape>
-          <o:OLEObject Type="Embed" ProgID="Equation.DSMT4" ShapeID="_x0000_i1159" DrawAspect="Content" ObjectID="_1454946232" r:id="rId10"/>
+          <o:OLEObject Type="Embed" ProgID="Equation.DSMT4" ShapeID="_x0000_i1025" DrawAspect="Content" ObjectID="_1499250099" r:id="rId10"/>
         </w:object>
       </w:r>
       <w:r>
         <w:rPr>
           <w:rFonts w:ascii="Arial" w:hAnsi="Arial" w:cs="Lucida Sans Unicode"/>
         </w:rPr>
-        <w:t xml:space="preserve">, a function </w:t>
+        <w:t xml:space="preserve">. </w:t>
+      </w:r>
+      <w:r>
+        <w:rPr>
+          <w:rFonts w:ascii="Arial" w:hAnsi="Arial" w:cs="Lucida Sans Unicode"/>
+        </w:rPr>
+        <w:t xml:space="preserve">A homomorphism </w:t>
+      </w:r>
+      <w:r>
+        <w:rPr>
+          <w:rFonts w:ascii="Arial" w:hAnsi="Arial" w:cs="Lucida Sans Unicode"/>
+          <w:i/>
+        </w:rPr>
+        <w:t>T</w:t>
+      </w:r>
+      <w:r>
+        <w:rPr>
+          <w:rFonts w:ascii="Arial" w:hAnsi="Arial" w:cs="Lucida Sans Unicode"/>
+        </w:rPr>
+        <w:t xml:space="preserve"> is</w:t>
+      </w:r>
+      <w:r>
+        <w:rPr>
+          <w:rFonts w:ascii="Arial" w:hAnsi="Arial" w:cs="Lucida Sans Unicode"/>
+        </w:rPr>
+        <w:t xml:space="preserve"> a function </w:t>
       </w:r>
       <w:r>
         <w:rPr>
@@ -454,8 +577,8 @@
         </w:rPr>
         <w:t xml:space="preserve">or all </w:t>
       </w:r>
-      <w:bookmarkStart w:id="7" w:name="OLE_LINK6"/>
-      <w:bookmarkStart w:id="8" w:name="OLE_LINK9"/>
+      <w:bookmarkStart w:id="9" w:name="OLE_LINK6"/>
+      <w:bookmarkStart w:id="10" w:name="OLE_LINK9"/>
       <w:r>
         <w:rPr>
           <w:rFonts w:ascii="Arial" w:hAnsi="Arial" w:cs="Lucida Sans Unicode"/>
@@ -465,11 +588,11 @@
           <v:shape id="_x0000_i1026" type="#_x0000_t75" style="width:176pt;height:24pt" o:ole="">
             <v:imagedata r:id="rId11" o:title=""/>
           </v:shape>
-          <o:OLEObject Type="Embed" ProgID="Equation.DSMT4" ShapeID="_x0000_i1026" DrawAspect="Content" ObjectID="_1454946233" r:id="rId12"/>
+          <o:OLEObject Type="Embed" ProgID="Equation.DSMT4" ShapeID="_x0000_i1026" DrawAspect="Content" ObjectID="_1499250100" r:id="rId12"/>
         </w:object>
       </w:r>
-      <w:bookmarkEnd w:id="7"/>
-      <w:bookmarkEnd w:id="8"/>
+      <w:bookmarkEnd w:id="9"/>
+      <w:bookmarkEnd w:id="10"/>
     </w:p>
     <w:p>
       <w:pPr>
@@ -483,34 +606,44 @@
       <w:r>
         <w:rPr>
           <w:rFonts w:ascii="Arial" w:hAnsi="Arial" w:cs="Lucida Sans Unicode"/>
-        </w:rPr>
-        <w:t>Thus, T(</w:t>
+          <w:position w:val="-16"/>
+        </w:rPr>
+        <w:object w:dxaOrig="600" w:dyaOrig="440" w14:anchorId="51D01778">
+          <v:shape id="_x0000_i1047" type="#_x0000_t75" style="width:30pt;height:22pt" o:ole="">
+            <v:imagedata r:id="rId13" o:title=""/>
+          </v:shape>
+          <o:OLEObject Type="Embed" ProgID="Equation.DSMT4" ShapeID="_x0000_i1047" DrawAspect="Content" ObjectID="_1499250101" r:id="rId14"/>
+        </w:object>
+      </w:r>
+      <w:r>
+        <w:rPr>
+          <w:rFonts w:ascii="Arial" w:hAnsi="Arial" w:cs="Lucida Sans Unicode"/>
+        </w:rPr>
+        <w:t xml:space="preserve"> is an </w:t>
+      </w:r>
+      <w:r>
+        <w:rPr>
+          <w:rFonts w:ascii="Arial" w:hAnsi="Arial" w:cs="Lucida Sans Unicode"/>
+        </w:rPr>
+        <w:t xml:space="preserve">invertible </w:t>
       </w:r>
       <w:r>
         <w:rPr>
           <w:rFonts w:ascii="Arial" w:hAnsi="Arial" w:cs="Lucida Sans Unicode"/>
           <w:i/>
         </w:rPr>
-        <w:t>g</w:t>
+        <w:t>n</w:t>
+      </w:r>
+      <w:r>
+        <w:rPr>
+          <w:rFonts w:ascii="Arial" w:hAnsi="Arial" w:cs="Lucida Sans Unicode"/>
+        </w:rPr>
+        <w:t xml:space="preserve"> x </w:t>
       </w:r>
       <w:r>
         <w:rPr>
           <w:rFonts w:ascii="Arial" w:hAnsi="Arial" w:cs="Lucida Sans Unicode"/>
           <w:i/>
-          <w:vertAlign w:val="subscript"/>
-        </w:rPr>
-        <w:t>i</w:t>
-      </w:r>
-      <w:r>
-        <w:rPr>
-          <w:rFonts w:ascii="Arial" w:hAnsi="Arial" w:cs="Lucida Sans Unicode"/>
-        </w:rPr>
-        <w:t xml:space="preserve">) is an </w:t>
-      </w:r>
-      <w:r>
-        <w:rPr>
-          <w:rFonts w:ascii="Arial" w:hAnsi="Arial" w:cs="Lucida Sans Unicode"/>
-          <w:i/>
         </w:rPr>
         <w:t>n</w:t>
       </w:r>
@@ -518,65 +651,28 @@
         <w:rPr>
           <w:rFonts w:ascii="Arial" w:hAnsi="Arial" w:cs="Lucida Sans Unicode"/>
         </w:rPr>
-        <w:t xml:space="preserve"> x </w:t>
-      </w:r>
-      <w:r>
-        <w:rPr>
-          <w:rFonts w:ascii="Arial" w:hAnsi="Arial" w:cs="Lucida Sans Unicode"/>
-          <w:i/>
-        </w:rPr>
-        <w:t>n</w:t>
-      </w:r>
-      <w:r>
-        <w:rPr>
-          <w:rFonts w:ascii="Arial" w:hAnsi="Arial" w:cs="Lucida Sans Unicode"/>
-        </w:rPr>
-        <w:t xml:space="preserve"> matrix. I use Penrose’s hint to label the rows and columns of matrix </w:t>
-      </w:r>
-      <w:bookmarkStart w:id="9" w:name="OLE_LINK38"/>
-      <w:bookmarkStart w:id="10" w:name="OLE_LINK39"/>
-      <w:r>
-        <w:rPr>
-          <w:rFonts w:ascii="Arial" w:hAnsi="Arial" w:cs="Lucida Sans Unicode"/>
-          <w:i/>
-        </w:rPr>
-        <w:t>T</w:t>
-      </w:r>
-      <w:r>
-        <w:rPr>
-          <w:rFonts w:ascii="Arial" w:hAnsi="Arial" w:cs="Lucida Sans Unicode"/>
-        </w:rPr>
-        <w:t>(</w:t>
-      </w:r>
-      <w:bookmarkStart w:id="11" w:name="OLE_LINK57"/>
-      <w:bookmarkStart w:id="12" w:name="OLE_LINK58"/>
-      <w:bookmarkStart w:id="13" w:name="OLE_LINK59"/>
-      <w:r>
-        <w:rPr>
-          <w:rFonts w:ascii="Arial" w:hAnsi="Arial" w:cs="Lucida Sans Unicode"/>
-          <w:i/>
-        </w:rPr>
-        <w:t>g</w:t>
-      </w:r>
-      <w:r>
-        <w:rPr>
-          <w:rFonts w:ascii="Arial Italic" w:hAnsi="Arial Italic" w:cs="Lucida Sans Unicode"/>
-          <w:i/>
-          <w:iCs/>
-          <w:position w:val="-6"/>
-          <w:vertAlign w:val="subscript"/>
-        </w:rPr>
-        <w:t>i</w:t>
-      </w:r>
-      <w:r>
-        <w:rPr>
-          <w:rFonts w:ascii="Arial Italic" w:hAnsi="Arial Italic" w:cs="Lucida Sans Unicode"/>
-          <w:iCs/>
-          <w:position w:val="-6"/>
-          <w:sz w:val="8"/>
-          <w:szCs w:val="8"/>
+        <w:t xml:space="preserve"> matrix. I use Penrose’s hint to label the rows and columns of matrix</w:t>
+      </w:r>
+      <w:bookmarkStart w:id="11" w:name="OLE_LINK38"/>
+      <w:bookmarkStart w:id="12" w:name="OLE_LINK39"/>
+      <w:bookmarkStart w:id="13" w:name="OLE_LINK12"/>
+      <w:r>
+        <w:rPr>
+          <w:rFonts w:ascii="Arial" w:hAnsi="Arial" w:cs="Lucida Sans Unicode"/>
         </w:rPr>
         <w:t xml:space="preserve"> </w:t>
+      </w:r>
+      <w:r>
+        <w:rPr>
+          <w:rFonts w:ascii="Arial" w:hAnsi="Arial" w:cs="Lucida Sans Unicode"/>
+          <w:position w:val="-16"/>
+        </w:rPr>
+        <w:object w:dxaOrig="600" w:dyaOrig="440" w14:anchorId="73B7FDFA">
+          <v:shape id="_x0000_i1044" type="#_x0000_t75" style="width:30pt;height:22pt" o:ole="">
+            <v:imagedata r:id="rId15" o:title=""/>
+          </v:shape>
+          <o:OLEObject Type="Embed" ProgID="Equation.DSMT4" ShapeID="_x0000_i1044" DrawAspect="Content" ObjectID="_1499250102" r:id="rId16"/>
+        </w:object>
       </w:r>
       <w:bookmarkEnd w:id="11"/>
       <w:bookmarkEnd w:id="12"/>
@@ -585,69 +681,106 @@
         <w:rPr>
           <w:rFonts w:ascii="Arial" w:hAnsi="Arial" w:cs="Lucida Sans Unicode"/>
         </w:rPr>
-        <w:t>)</w:t>
-      </w:r>
-      <w:bookmarkEnd w:id="9"/>
-      <w:bookmarkEnd w:id="10"/>
-      <w:r>
-        <w:rPr>
-          <w:rFonts w:ascii="Arial" w:hAnsi="Arial" w:cs="Lucida Sans Unicode"/>
-        </w:rPr>
         <w:t xml:space="preserve"> to indicate that the matrix takes </w:t>
       </w:r>
-      <w:bookmarkStart w:id="14" w:name="OLE_LINK32"/>
-      <w:bookmarkStart w:id="15" w:name="OLE_LINK33"/>
-      <w:bookmarkStart w:id="16" w:name="OLE_LINK42"/>
-      <w:bookmarkStart w:id="17" w:name="OLE_LINK43"/>
-      <w:r>
-        <w:rPr>
-          <w:rFonts w:ascii="Arial" w:hAnsi="Arial" w:cs="Lucida Sans Unicode"/>
-          <w:i/>
-        </w:rPr>
-        <w:t>g</w:t>
-      </w:r>
+      <w:r>
+        <w:rPr>
+          <w:rFonts w:ascii="Arial" w:hAnsi="Arial" w:cs="Lucida Sans Unicode"/>
+          <w:position w:val="-12"/>
+        </w:rPr>
+        <w:object w:dxaOrig="280" w:dyaOrig="380" w14:anchorId="0B71D7E3">
+          <v:shape id="_x0000_i1054" type="#_x0000_t75" style="width:14pt;height:19pt" o:ole="">
+            <v:imagedata r:id="rId17" o:title=""/>
+          </v:shape>
+          <o:OLEObject Type="Embed" ProgID="Equation.DSMT4" ShapeID="_x0000_i1054" DrawAspect="Content" ObjectID="_1499250103" r:id="rId18"/>
+        </w:object>
+      </w:r>
+      <w:r>
+        <w:rPr>
+          <w:rFonts w:ascii="Arial" w:hAnsi="Arial" w:cs="Lucida Sans Unicode"/>
+        </w:rPr>
+        <w:t xml:space="preserve"> </w:t>
+      </w:r>
+      <w:r>
+        <w:rPr>
+          <w:rFonts w:ascii="Arial" w:hAnsi="Arial" w:cs="Lucida Sans Unicode"/>
+        </w:rPr>
+        <w:t>to</w:t>
+      </w:r>
+      <w:r>
+        <w:rPr>
+          <w:rFonts w:ascii="Arial" w:hAnsi="Arial" w:cs="Lucida Sans Unicode"/>
+        </w:rPr>
+        <w:t xml:space="preserve"> </w:t>
+      </w:r>
+      <w:r>
+        <w:rPr>
+          <w:rFonts w:ascii="Arial" w:hAnsi="Arial" w:cs="Lucida Sans Unicode"/>
+          <w:position w:val="-14"/>
+        </w:rPr>
+        <w:object w:dxaOrig="280" w:dyaOrig="400" w14:anchorId="3BF8DA09">
+          <v:shape id="_x0000_i1059" type="#_x0000_t75" style="width:14pt;height:20pt" o:ole="">
+            <v:imagedata r:id="rId19" o:title=""/>
+          </v:shape>
+          <o:OLEObject Type="Embed" ProgID="Equation.DSMT4" ShapeID="_x0000_i1059" DrawAspect="Content" ObjectID="_1499250104" r:id="rId20"/>
+        </w:object>
+      </w:r>
+      <w:r>
+        <w:rPr>
+          <w:rFonts w:ascii="Arial" w:hAnsi="Arial" w:cs="Lucida Sans Unicode"/>
+        </w:rPr>
+        <w:t xml:space="preserve"> </w:t>
+      </w:r>
+      <w:r>
+        <w:rPr>
+          <w:rFonts w:ascii="Arial" w:hAnsi="Arial" w:cs="Lucida Sans Unicode"/>
+        </w:rPr>
+        <w:t>:</w:t>
+      </w:r>
+    </w:p>
+    <w:p>
+      <w:pPr>
+        <w:tabs>
+          <w:tab w:val="left" w:pos="720"/>
+        </w:tabs>
+        <w:rPr>
+          <w:rFonts w:ascii="Arial" w:hAnsi="Arial" w:cs="Lucida Sans Unicode"/>
+        </w:rPr>
+      </w:pPr>
+      <w:bookmarkStart w:id="14" w:name="OLE_LINK53"/>
+      <w:bookmarkStart w:id="15" w:name="OLE_LINK54"/>
+      <w:bookmarkStart w:id="16" w:name="OLE_LINK3"/>
+      <w:r>
+        <w:rPr>
+          <w:rFonts w:ascii="Lucida Sans Unicode" w:hAnsi="Lucida Sans Unicode" w:cs="Lucida Sans Unicode"/>
+          <w:position w:val="-136"/>
+        </w:rPr>
+        <w:tab/>
+      </w:r>
+      <w:bookmarkStart w:id="17" w:name="OLE_LINK40"/>
+      <w:bookmarkStart w:id="18" w:name="OLE_LINK41"/>
       <w:bookmarkEnd w:id="14"/>
       <w:bookmarkEnd w:id="15"/>
-      <w:r>
-        <w:rPr>
-          <w:rFonts w:ascii="Arial Italic" w:hAnsi="Arial Italic" w:cs="Lucida Sans Unicode"/>
-          <w:i/>
-          <w:iCs/>
-          <w:position w:val="-6"/>
-          <w:vertAlign w:val="subscript"/>
-        </w:rPr>
-        <w:t>s</w:t>
-      </w:r>
       <w:bookmarkEnd w:id="16"/>
+      <w:r>
+        <w:rPr>
+          <w:rFonts w:ascii="Lucida Sans Unicode" w:hAnsi="Lucida Sans Unicode" w:cs="Lucida Sans Unicode"/>
+          <w:position w:val="-132"/>
+        </w:rPr>
+        <w:object w:dxaOrig="7180" w:dyaOrig="2760" w14:anchorId="0AC89E54">
+          <v:shape id="_x0000_i1123" type="#_x0000_t75" style="width:359pt;height:138pt" o:ole="">
+            <v:imagedata r:id="rId21" o:title=""/>
+          </v:shape>
+          <o:OLEObject Type="Embed" ProgID="Equation.DSMT4" ShapeID="_x0000_i1123" DrawAspect="Content" ObjectID="_1499250105" r:id="rId22"/>
+        </w:object>
+      </w:r>
       <w:bookmarkEnd w:id="17"/>
-      <w:r>
-        <w:rPr>
-          <w:rFonts w:ascii="Arial" w:hAnsi="Arial" w:cs="Lucida Sans Unicode"/>
-        </w:rPr>
-        <w:t xml:space="preserve"> to </w:t>
-      </w:r>
-      <w:r>
-        <w:rPr>
-          <w:rFonts w:ascii="Arial" w:hAnsi="Arial" w:cs="Lucida Sans Unicode"/>
-          <w:i/>
-        </w:rPr>
-        <w:t>g</w:t>
-      </w:r>
-      <w:r>
-        <w:rPr>
-          <w:rFonts w:ascii="Arial Italic" w:hAnsi="Arial Italic" w:cs="Lucida Sans Unicode"/>
-          <w:i/>
-          <w:iCs/>
-          <w:position w:val="-6"/>
-          <w:vertAlign w:val="subscript"/>
-        </w:rPr>
-        <w:t xml:space="preserve">r </w:t>
-      </w:r>
-      <w:r>
-        <w:rPr>
-          <w:rFonts w:ascii="Arial" w:hAnsi="Arial" w:cs="Lucida Sans Unicode"/>
-        </w:rPr>
-        <w:t>:</w:t>
+      <w:bookmarkEnd w:id="18"/>
+      <w:r>
+        <w:rPr>
+          <w:rFonts w:ascii="Lucida Sans Unicode" w:hAnsi="Lucida Sans Unicode" w:cs="Lucida Sans Unicode"/>
+        </w:rPr>
+        <w:t>.</w:t>
       </w:r>
     </w:p>
     <w:p>
@@ -657,37 +790,409 @@
         </w:tabs>
         <w:rPr>
           <w:rFonts w:ascii="Arial" w:hAnsi="Arial" w:cs="Lucida Sans Unicode"/>
-        </w:rPr>
-      </w:pPr>
-      <w:bookmarkStart w:id="18" w:name="OLE_LINK53"/>
-      <w:bookmarkStart w:id="19" w:name="OLE_LINK54"/>
-      <w:bookmarkStart w:id="20" w:name="OLE_LINK3"/>
-      <w:r>
+          <w:b/>
+        </w:rPr>
+      </w:pPr>
+    </w:p>
+    <w:p>
+      <w:pPr>
+        <w:tabs>
+          <w:tab w:val="left" w:pos="630"/>
+        </w:tabs>
+        <w:rPr>
+          <w:rFonts w:ascii="Lucida Sans Unicode" w:hAnsi="Lucida Sans Unicode" w:cs="Lucida Sans Unicode"/>
+        </w:rPr>
+      </w:pPr>
+      <w:r>
+        <w:rPr>
+          <w:rFonts w:ascii="Lucida Sans Unicode" w:hAnsi="Lucida Sans Unicode" w:cs="Lucida Sans Unicode"/>
+        </w:rPr>
+        <w:t xml:space="preserve">Matrix </w:t>
+      </w:r>
+      <w:r>
+        <w:rPr>
+          <w:rFonts w:ascii="Arial" w:hAnsi="Arial" w:cs="Lucida Sans Unicode"/>
+          <w:position w:val="-16"/>
+        </w:rPr>
+        <w:object w:dxaOrig="600" w:dyaOrig="440" w14:anchorId="28CD87E9">
+          <v:shape id="_x0000_i1048" type="#_x0000_t75" style="width:30pt;height:22pt" o:ole="">
+            <v:imagedata r:id="rId23" o:title=""/>
+          </v:shape>
+          <o:OLEObject Type="Embed" ProgID="Equation.DSMT4" ShapeID="_x0000_i1048" DrawAspect="Content" ObjectID="_1499250106" r:id="rId24"/>
+        </w:object>
+      </w:r>
+      <w:r>
+        <w:rPr>
+          <w:rFonts w:ascii="Arial" w:hAnsi="Arial" w:cs="Lucida Sans Unicode"/>
+        </w:rPr>
+        <w:t xml:space="preserve"> </w:t>
+      </w:r>
+      <w:r>
+        <w:rPr>
+          <w:rFonts w:ascii="Lucida Sans Unicode" w:hAnsi="Lucida Sans Unicode" w:cs="Lucida Sans Unicode"/>
+        </w:rPr>
+        <w:t>can be written</w:t>
+      </w:r>
+    </w:p>
+    <w:p>
+      <w:pPr>
+        <w:tabs>
+          <w:tab w:val="left" w:pos="630"/>
+        </w:tabs>
         <w:rPr>
           <w:rFonts w:ascii="Lucida Sans Unicode" w:hAnsi="Lucida Sans Unicode" w:cs="Lucida Sans Unicode"/>
           <w:position w:val="-136"/>
         </w:rPr>
+      </w:pPr>
+      <w:r>
+        <w:rPr>
+          <w:rFonts w:ascii="Lucida Sans Unicode" w:hAnsi="Lucida Sans Unicode" w:cs="Lucida Sans Unicode"/>
+        </w:rPr>
         <w:tab/>
-      </w:r>
-      <w:bookmarkStart w:id="21" w:name="OLE_LINK40"/>
-      <w:bookmarkStart w:id="22" w:name="OLE_LINK41"/>
-      <w:bookmarkEnd w:id="18"/>
+        <w:t xml:space="preserve"> </w:t>
+      </w:r>
+      <w:r>
+        <w:rPr>
+          <w:rFonts w:ascii="Lucida Sans Unicode" w:hAnsi="Lucida Sans Unicode" w:cs="Lucida Sans Unicode"/>
+          <w:position w:val="-136"/>
+        </w:rPr>
+        <w:object w:dxaOrig="7320" w:dyaOrig="2840" w14:anchorId="628241A8">
+          <v:shape id="_x0000_i1126" type="#_x0000_t75" style="width:366pt;height:142pt" o:ole="">
+            <v:imagedata r:id="rId25" o:title=""/>
+          </v:shape>
+          <o:OLEObject Type="Embed" ProgID="Equation.DSMT4" ShapeID="_x0000_i1126" DrawAspect="Content" ObjectID="_1499250107" r:id="rId26"/>
+        </w:object>
+      </w:r>
+      <w:r>
+        <w:rPr>
+          <w:rFonts w:ascii="Lucida Sans Unicode" w:hAnsi="Lucida Sans Unicode" w:cs="Lucida Sans Unicode"/>
+        </w:rPr>
+        <w:t>,</w:t>
+      </w:r>
+    </w:p>
+    <w:p>
+      <w:pPr>
+        <w:tabs>
+          <w:tab w:val="left" w:pos="630"/>
+        </w:tabs>
+        <w:rPr>
+          <w:rFonts w:ascii="Lucida Sans Unicode" w:hAnsi="Lucida Sans Unicode" w:cs="Lucida Sans Unicode"/>
+        </w:rPr>
+      </w:pPr>
+    </w:p>
+    <w:p>
+      <w:pPr>
+        <w:tabs>
+          <w:tab w:val="left" w:pos="630"/>
+        </w:tabs>
+        <w:rPr>
+          <w:rFonts w:ascii="Lucida Sans Unicode" w:hAnsi="Lucida Sans Unicode" w:cs="Lucida Sans Unicode"/>
+        </w:rPr>
+      </w:pPr>
+      <w:r>
+        <w:rPr>
+          <w:rFonts w:ascii="Lucida Sans Unicode" w:hAnsi="Lucida Sans Unicode" w:cs="Lucida Sans Unicode"/>
+        </w:rPr>
+        <w:t xml:space="preserve">matrix </w:t>
+      </w:r>
+      <w:r>
+        <w:rPr>
+          <w:rFonts w:ascii="Lucida Sans Unicode" w:hAnsi="Lucida Sans Unicode" w:cs="Lucida Sans Unicode"/>
+          <w:position w:val="-18"/>
+        </w:rPr>
+        <w:object w:dxaOrig="860" w:dyaOrig="480" w14:anchorId="31063A96">
+          <v:shape id="_x0000_i1051" type="#_x0000_t75" style="width:43pt;height:24pt" o:ole="">
+            <v:imagedata r:id="rId27" o:title=""/>
+          </v:shape>
+          <o:OLEObject Type="Embed" ProgID="Equation.DSMT4" ShapeID="_x0000_i1051" DrawAspect="Content" ObjectID="_1499250108" r:id="rId28"/>
+        </w:object>
+      </w:r>
+      <w:r>
+        <w:rPr>
+          <w:rFonts w:ascii="Lucida Sans Unicode" w:hAnsi="Lucida Sans Unicode" w:cs="Lucida Sans Unicode"/>
+        </w:rPr>
+        <w:t xml:space="preserve"> </w:t>
+      </w:r>
+      <w:r>
+        <w:rPr>
+          <w:rFonts w:ascii="Lucida Sans Unicode" w:hAnsi="Lucida Sans Unicode" w:cs="Lucida Sans Unicode"/>
+        </w:rPr>
+        <w:t>can be written</w:t>
+      </w:r>
+    </w:p>
+    <w:p>
+      <w:pPr>
+        <w:tabs>
+          <w:tab w:val="left" w:pos="720"/>
+        </w:tabs>
+        <w:rPr>
+          <w:rFonts w:ascii="Lucida Sans Unicode" w:hAnsi="Lucida Sans Unicode" w:cs="Lucida Sans Unicode"/>
+        </w:rPr>
+      </w:pPr>
+      <w:r>
+        <w:rPr>
+          <w:rFonts w:ascii="Lucida Sans Unicode" w:hAnsi="Lucida Sans Unicode" w:cs="Lucida Sans Unicode"/>
+        </w:rPr>
+        <w:lastRenderedPageBreak/>
+        <w:tab/>
+      </w:r>
+      <w:r>
+        <w:rPr>
+          <w:rFonts w:ascii="Lucida Sans Unicode" w:hAnsi="Lucida Sans Unicode" w:cs="Lucida Sans Unicode"/>
+          <w:position w:val="-80"/>
+        </w:rPr>
+        <w:object w:dxaOrig="3460" w:dyaOrig="1720" w14:anchorId="23F30EBD">
+          <v:shape id="_x0000_i1144" type="#_x0000_t75" style="width:173pt;height:86pt" o:ole="">
+            <v:imagedata r:id="rId29" o:title=""/>
+          </v:shape>
+          <o:OLEObject Type="Embed" ProgID="Equation.DSMT4" ShapeID="_x0000_i1144" DrawAspect="Content" ObjectID="_1499250109" r:id="rId30"/>
+        </w:object>
+      </w:r>
+      <w:r>
+        <w:rPr>
+          <w:rFonts w:ascii="Lucida Sans Unicode" w:hAnsi="Lucida Sans Unicode" w:cs="Lucida Sans Unicode"/>
+        </w:rPr>
+        <w:t xml:space="preserve"> </w:t>
+      </w:r>
+      <w:r>
+        <w:rPr>
+          <w:rFonts w:ascii="Lucida Sans Unicode" w:hAnsi="Lucida Sans Unicode" w:cs="Lucida Sans Unicode"/>
+        </w:rPr>
+        <w:t>,</w:t>
+      </w:r>
+    </w:p>
+    <w:p>
+      <w:pPr>
+        <w:tabs>
+          <w:tab w:val="left" w:pos="630"/>
+        </w:tabs>
+        <w:rPr>
+          <w:rFonts w:ascii="Lucida Sans Unicode" w:hAnsi="Lucida Sans Unicode" w:cs="Lucida Sans Unicode"/>
+        </w:rPr>
+      </w:pPr>
+    </w:p>
+    <w:p>
+      <w:pPr>
+        <w:tabs>
+          <w:tab w:val="left" w:pos="630"/>
+        </w:tabs>
+        <w:rPr>
+          <w:rFonts w:ascii="Lucida Sans Unicode" w:hAnsi="Lucida Sans Unicode" w:cs="Lucida Sans Unicode"/>
+        </w:rPr>
+      </w:pPr>
+      <w:r>
+        <w:rPr>
+          <w:rFonts w:ascii="Lucida Sans Unicode" w:hAnsi="Lucida Sans Unicode" w:cs="Lucida Sans Unicode"/>
+        </w:rPr>
+        <w:t xml:space="preserve">and </w:t>
+      </w:r>
+      <w:r>
+        <w:rPr>
+          <w:rFonts w:ascii="Lucida Sans Unicode" w:hAnsi="Lucida Sans Unicode" w:cs="Lucida Sans Unicode"/>
+        </w:rPr>
+        <w:t xml:space="preserve">the product matrix </w:t>
+      </w:r>
+      <w:r>
+        <w:rPr>
+          <w:rFonts w:ascii="Lucida Sans Unicode" w:hAnsi="Lucida Sans Unicode" w:cs="Lucida Sans Unicode"/>
+          <w:position w:val="-18"/>
+        </w:rPr>
+        <w:object w:dxaOrig="1200" w:dyaOrig="480" w14:anchorId="4DA2D81F">
+          <v:shape id="_x0000_i1075" type="#_x0000_t75" style="width:60pt;height:24pt" o:ole="">
+            <v:imagedata r:id="rId31" o:title=""/>
+          </v:shape>
+          <o:OLEObject Type="Embed" ProgID="Equation.DSMT4" ShapeID="_x0000_i1075" DrawAspect="Content" ObjectID="_1499250110" r:id="rId32"/>
+        </w:object>
+      </w:r>
+      <w:r>
+        <w:rPr>
+          <w:rFonts w:ascii="Lucida Sans Unicode" w:hAnsi="Lucida Sans Unicode" w:cs="Lucida Sans Unicode"/>
+        </w:rPr>
+        <w:t>is</w:t>
+      </w:r>
+    </w:p>
+    <w:p>
+      <w:pPr>
+        <w:tabs>
+          <w:tab w:val="left" w:pos="630"/>
+        </w:tabs>
+        <w:rPr>
+          <w:rFonts w:ascii="Lucida Sans Unicode" w:hAnsi="Lucida Sans Unicode" w:cs="Lucida Sans Unicode"/>
+        </w:rPr>
+      </w:pPr>
+      <w:r>
+        <w:rPr>
+          <w:rFonts w:ascii="Lucida Sans Unicode" w:hAnsi="Lucida Sans Unicode" w:cs="Lucida Sans Unicode"/>
+        </w:rPr>
+        <w:tab/>
+      </w:r>
+      <w:bookmarkStart w:id="19" w:name="OLE_LINK55"/>
+      <w:bookmarkStart w:id="20" w:name="OLE_LINK60"/>
+      <w:bookmarkStart w:id="21" w:name="OLE_LINK61"/>
+      <w:r>
+        <w:rPr>
+          <w:rFonts w:ascii="Lucida Sans Unicode" w:hAnsi="Lucida Sans Unicode" w:cs="Lucida Sans Unicode"/>
+          <w:position w:val="-86"/>
+        </w:rPr>
+        <w:object w:dxaOrig="4580" w:dyaOrig="1840" w14:anchorId="305807DB">
+          <v:shape id="_x0000_i1147" type="#_x0000_t75" style="width:229pt;height:92pt" o:ole="">
+            <v:imagedata r:id="rId33" o:title=""/>
+          </v:shape>
+          <o:OLEObject Type="Embed" ProgID="Equation.DSMT4" ShapeID="_x0000_i1147" DrawAspect="Content" ObjectID="_1499250111" r:id="rId34"/>
+        </w:object>
+      </w:r>
       <w:bookmarkEnd w:id="19"/>
       <w:bookmarkEnd w:id="20"/>
-      <w:r>
-        <w:rPr>
-          <w:rFonts w:ascii="Lucida Sans Unicode" w:hAnsi="Lucida Sans Unicode" w:cs="Lucida Sans Unicode"/>
-          <w:position w:val="-132"/>
-        </w:rPr>
-        <w:object w:dxaOrig="7140" w:dyaOrig="2760" w14:anchorId="0AC89E54">
-          <v:shape id="_x0000_i1135" type="#_x0000_t75" style="width:357pt;height:138pt" o:ole="">
-            <v:imagedata r:id="rId13" o:title=""/>
+      <w:bookmarkEnd w:id="21"/>
+      <w:r>
+        <w:rPr>
+          <w:rFonts w:ascii="Lucida Sans Unicode" w:hAnsi="Lucida Sans Unicode" w:cs="Lucida Sans Unicode"/>
+        </w:rPr>
+        <w:t>.</w:t>
+      </w:r>
+    </w:p>
+    <w:p>
+      <w:pPr>
+        <w:tabs>
+          <w:tab w:val="left" w:pos="630"/>
+        </w:tabs>
+        <w:rPr>
+          <w:rFonts w:ascii="Lucida Sans Unicode" w:hAnsi="Lucida Sans Unicode" w:cs="Lucida Sans Unicode"/>
+        </w:rPr>
+      </w:pPr>
+    </w:p>
+    <w:p>
+      <w:pPr>
+        <w:tabs>
+          <w:tab w:val="left" w:pos="630"/>
+        </w:tabs>
+        <w:rPr>
+          <w:rFonts w:ascii="Lucida Sans Unicode" w:hAnsi="Lucida Sans Unicode" w:cs="Lucida Sans Unicode"/>
+        </w:rPr>
+      </w:pPr>
+      <w:r>
+        <w:rPr>
+          <w:rFonts w:ascii="Lucida Sans Unicode" w:hAnsi="Lucida Sans Unicode" w:cs="Lucida Sans Unicode"/>
+        </w:rPr>
+        <w:t xml:space="preserve">A strategy to define </w:t>
+      </w:r>
+      <w:r>
+        <w:rPr>
+          <w:rFonts w:ascii="Lucida Sans Unicode" w:hAnsi="Lucida Sans Unicode" w:cs="Lucida Sans Unicode"/>
+          <w:i/>
+        </w:rPr>
+        <w:t>T</w:t>
+      </w:r>
+      <w:r>
+        <w:rPr>
+          <w:rFonts w:ascii="Lucida Sans Unicode" w:hAnsi="Lucida Sans Unicode" w:cs="Lucida Sans Unicode"/>
+        </w:rPr>
+        <w:t xml:space="preserve"> </w:t>
+      </w:r>
+      <w:r>
+        <w:rPr>
+          <w:rFonts w:ascii="Lucida Sans Unicode" w:hAnsi="Lucida Sans Unicode" w:cs="Lucida Sans Unicode"/>
+        </w:rPr>
+        <w:t xml:space="preserve"> such that </w:t>
+      </w:r>
+      <w:bookmarkStart w:id="22" w:name="OLE_LINK45"/>
+      <w:bookmarkStart w:id="23" w:name="OLE_LINK46"/>
+      <w:r>
+        <w:rPr>
+          <w:rFonts w:ascii="Lucida Sans Unicode" w:hAnsi="Lucida Sans Unicode" w:cs="Lucida Sans Unicode"/>
+          <w:position w:val="-18"/>
+        </w:rPr>
+        <w:object w:dxaOrig="2260" w:dyaOrig="480" w14:anchorId="60FF562E">
+          <v:shape id="_x0000_i1062" type="#_x0000_t75" style="width:113pt;height:24pt" o:ole="">
+            <v:imagedata r:id="rId35" o:title=""/>
           </v:shape>
-          <o:OLEObject Type="Embed" ProgID="Equation.DSMT4" ShapeID="_x0000_i1135" DrawAspect="Content" ObjectID="_1454946234" r:id="rId14"/>
+          <o:OLEObject Type="Embed" ProgID="Equation.DSMT4" ShapeID="_x0000_i1062" DrawAspect="Content" ObjectID="_1499250112" r:id="rId36"/>
         </w:object>
       </w:r>
-      <w:bookmarkEnd w:id="21"/>
+      <w:r>
+        <w:rPr>
+          <w:rFonts w:ascii="Lucida Sans Unicode" w:hAnsi="Lucida Sans Unicode" w:cs="Lucida Sans Unicode"/>
+        </w:rPr>
+        <w:t xml:space="preserve"> </w:t>
+      </w:r>
       <w:bookmarkEnd w:id="22"/>
+      <w:bookmarkEnd w:id="23"/>
+      <w:r>
+        <w:rPr>
+          <w:rFonts w:ascii="Lucida Sans Unicode" w:hAnsi="Lucida Sans Unicode" w:cs="Lucida Sans Unicode"/>
+        </w:rPr>
+        <w:t>is to put a</w:t>
+      </w:r>
+      <w:r>
+        <w:rPr>
+          <w:rFonts w:ascii="Lucida Sans Unicode" w:hAnsi="Lucida Sans Unicode" w:cs="Lucida Sans Unicode"/>
+        </w:rPr>
+        <w:t>s</w:t>
+      </w:r>
+      <w:r>
+        <w:rPr>
+          <w:rFonts w:ascii="Lucida Sans Unicode" w:hAnsi="Lucida Sans Unicode" w:cs="Lucida Sans Unicode"/>
+        </w:rPr>
+        <w:t xml:space="preserve"> many zeros as possible</w:t>
+      </w:r>
+      <w:r>
+        <w:rPr>
+          <w:rFonts w:ascii="Lucida Sans Unicode" w:hAnsi="Lucida Sans Unicode" w:cs="Lucida Sans Unicode"/>
+        </w:rPr>
+        <w:t xml:space="preserve"> in</w:t>
+      </w:r>
+      <w:r>
+        <w:rPr>
+          <w:rFonts w:ascii="Lucida Sans Unicode" w:hAnsi="Lucida Sans Unicode" w:cs="Lucida Sans Unicode"/>
+        </w:rPr>
+        <w:t>to</w:t>
+      </w:r>
+      <w:r>
+        <w:rPr>
+          <w:rFonts w:ascii="Lucida Sans Unicode" w:hAnsi="Lucida Sans Unicode" w:cs="Lucida Sans Unicode"/>
+        </w:rPr>
+        <w:t xml:space="preserve"> the matrix</w:t>
+      </w:r>
+      <w:r>
+        <w:rPr>
+          <w:rFonts w:ascii="Lucida Sans Unicode" w:hAnsi="Lucida Sans Unicode" w:cs="Lucida Sans Unicode"/>
+        </w:rPr>
+        <w:t xml:space="preserve"> so that the calculation becomes simpler</w:t>
+      </w:r>
+      <w:r>
+        <w:rPr>
+          <w:rFonts w:ascii="Lucida Sans Unicode" w:hAnsi="Lucida Sans Unicode" w:cs="Lucida Sans Unicode"/>
+        </w:rPr>
+        <w:t>. To that end, define</w:t>
+      </w:r>
+    </w:p>
+    <w:p>
+      <w:pPr>
+        <w:tabs>
+          <w:tab w:val="left" w:pos="630"/>
+        </w:tabs>
+        <w:rPr>
+          <w:rFonts w:ascii="Lucida Sans Unicode" w:hAnsi="Lucida Sans Unicode" w:cs="Lucida Sans Unicode"/>
+        </w:rPr>
+      </w:pPr>
+      <w:r>
+        <w:rPr>
+          <w:rFonts w:ascii="Lucida Sans Unicode" w:hAnsi="Lucida Sans Unicode" w:cs="Lucida Sans Unicode"/>
+        </w:rPr>
+        <w:tab/>
+      </w:r>
+      <w:r>
+        <w:rPr>
+          <w:rFonts w:ascii="Lucida Sans Unicode" w:hAnsi="Lucida Sans Unicode" w:cs="Lucida Sans Unicode"/>
+          <w:position w:val="-38"/>
+        </w:rPr>
+        <w:object w:dxaOrig="3780" w:dyaOrig="880" w14:anchorId="3D75E7CA">
+          <v:shape id="_x0000_i1090" type="#_x0000_t75" style="width:189pt;height:44pt" o:ole="">
+            <v:imagedata r:id="rId37" o:title=""/>
+          </v:shape>
+          <o:OLEObject Type="Embed" ProgID="Equation.DSMT4" ShapeID="_x0000_i1090" DrawAspect="Content" ObjectID="_1499250113" r:id="rId38"/>
+        </w:object>
+      </w:r>
       <w:r>
         <w:rPr>
           <w:rFonts w:ascii="Lucida Sans Unicode" w:hAnsi="Lucida Sans Unicode" w:cs="Lucida Sans Unicode"/>
@@ -701,7 +1206,486 @@
           <w:tab w:val="left" w:pos="720"/>
         </w:tabs>
         <w:rPr>
-          <w:rFonts w:ascii="Arial" w:hAnsi="Arial" w:cs="Lucida Sans Unicode"/>
+          <w:rFonts w:ascii="Lucida Sans Unicode" w:hAnsi="Lucida Sans Unicode" w:cs="Lucida Sans Unicode"/>
+        </w:rPr>
+      </w:pPr>
+      <w:r>
+        <w:rPr>
+          <w:rFonts w:ascii="Lucida Sans Unicode" w:hAnsi="Lucida Sans Unicode" w:cs="Lucida Sans Unicode"/>
+        </w:rPr>
+        <w:t>So,</w:t>
+      </w:r>
+    </w:p>
+    <w:p>
+      <w:pPr>
+        <w:tabs>
+          <w:tab w:val="left" w:pos="720"/>
+        </w:tabs>
+        <w:rPr>
+          <w:rFonts w:ascii="Lucida Sans Unicode" w:hAnsi="Lucida Sans Unicode" w:cs="Lucida Sans Unicode"/>
+        </w:rPr>
+      </w:pPr>
+      <w:r>
+        <w:rPr>
+          <w:rFonts w:ascii="Lucida Sans Unicode" w:hAnsi="Lucida Sans Unicode" w:cs="Lucida Sans Unicode"/>
+        </w:rPr>
+        <w:tab/>
+      </w:r>
+      <w:r>
+        <w:rPr>
+          <w:rFonts w:ascii="Lucida Sans Unicode" w:hAnsi="Lucida Sans Unicode" w:cs="Lucida Sans Unicode"/>
+          <w:position w:val="-40"/>
+        </w:rPr>
+        <w:object w:dxaOrig="3780" w:dyaOrig="920" w14:anchorId="3626DC3D">
+          <v:shape id="_x0000_i1093" type="#_x0000_t75" style="width:189pt;height:46pt" o:ole="">
+            <v:imagedata r:id="rId39" o:title=""/>
+          </v:shape>
+          <o:OLEObject Type="Embed" ProgID="Equation.DSMT4" ShapeID="_x0000_i1093" DrawAspect="Content" ObjectID="_1499250114" r:id="rId40"/>
+        </w:object>
+      </w:r>
+      <w:r>
+        <w:rPr>
+          <w:rFonts w:ascii="Lucida Sans Unicode" w:hAnsi="Lucida Sans Unicode" w:cs="Lucida Sans Unicode"/>
+        </w:rPr>
+        <w:t xml:space="preserve"> </w:t>
+      </w:r>
+    </w:p>
+    <w:p>
+      <w:pPr>
+        <w:tabs>
+          <w:tab w:val="left" w:pos="720"/>
+        </w:tabs>
+        <w:rPr>
+          <w:rFonts w:ascii="Lucida Sans Unicode" w:hAnsi="Lucida Sans Unicode" w:cs="Lucida Sans Unicode"/>
+        </w:rPr>
+      </w:pPr>
+      <w:r>
+        <w:rPr>
+          <w:rFonts w:ascii="Lucida Sans Unicode" w:hAnsi="Lucida Sans Unicode" w:cs="Lucida Sans Unicode"/>
+        </w:rPr>
+        <w:t>and</w:t>
+      </w:r>
+    </w:p>
+    <w:p>
+      <w:pPr>
+        <w:tabs>
+          <w:tab w:val="left" w:pos="720"/>
+        </w:tabs>
+        <w:rPr>
+          <w:rFonts w:ascii="Lucida Sans Unicode" w:hAnsi="Lucida Sans Unicode" w:cs="Lucida Sans Unicode"/>
+        </w:rPr>
+      </w:pPr>
+      <w:r>
+        <w:rPr>
+          <w:rFonts w:ascii="Lucida Sans Unicode" w:hAnsi="Lucida Sans Unicode" w:cs="Lucida Sans Unicode"/>
+        </w:rPr>
+        <w:tab/>
+      </w:r>
+      <w:r>
+        <w:rPr>
+          <w:rFonts w:ascii="Lucida Sans Unicode" w:hAnsi="Lucida Sans Unicode" w:cs="Lucida Sans Unicode"/>
+          <w:position w:val="-40"/>
+        </w:rPr>
+        <w:object w:dxaOrig="4260" w:dyaOrig="920" w14:anchorId="7A7975A1">
+          <v:shape id="_x0000_i1098" type="#_x0000_t75" style="width:213pt;height:46pt" o:ole="">
+            <v:imagedata r:id="rId41" o:title=""/>
+          </v:shape>
+          <o:OLEObject Type="Embed" ProgID="Equation.DSMT4" ShapeID="_x0000_i1098" DrawAspect="Content" ObjectID="_1499250115" r:id="rId42"/>
+        </w:object>
+      </w:r>
+      <w:r>
+        <w:rPr>
+          <w:rFonts w:ascii="Lucida Sans Unicode" w:hAnsi="Lucida Sans Unicode" w:cs="Lucida Sans Unicode"/>
+        </w:rPr>
+        <w:t>.</w:t>
+      </w:r>
+    </w:p>
+    <w:p>
+      <w:pPr>
+        <w:tabs>
+          <w:tab w:val="left" w:pos="720"/>
+        </w:tabs>
+        <w:rPr>
+          <w:rFonts w:ascii="Lucida Sans Unicode" w:hAnsi="Lucida Sans Unicode" w:cs="Lucida Sans Unicode"/>
+        </w:rPr>
+      </w:pPr>
+      <w:r>
+        <w:rPr>
+          <w:rFonts w:ascii="Lucida Sans Unicode" w:hAnsi="Lucida Sans Unicode" w:cs="Lucida Sans Unicode"/>
+        </w:rPr>
+        <w:t>Hence</w:t>
+      </w:r>
+      <w:r>
+        <w:rPr>
+          <w:rFonts w:ascii="Lucida Sans Unicode" w:hAnsi="Lucida Sans Unicode" w:cs="Lucida Sans Unicode"/>
+        </w:rPr>
+        <w:t xml:space="preserve"> </w:t>
+      </w:r>
+    </w:p>
+    <w:p>
+      <w:pPr>
+        <w:tabs>
+          <w:tab w:val="left" w:pos="720"/>
+        </w:tabs>
+        <w:rPr>
+          <w:rFonts w:ascii="Lucida Sans Unicode" w:hAnsi="Lucida Sans Unicode" w:cs="Lucida Sans Unicode"/>
+        </w:rPr>
+      </w:pPr>
+      <w:r>
+        <w:rPr>
+          <w:rFonts w:ascii="Lucida Sans Unicode" w:hAnsi="Lucida Sans Unicode" w:cs="Lucida Sans Unicode"/>
+        </w:rPr>
+        <w:tab/>
+      </w:r>
+      <w:r>
+        <w:rPr>
+          <w:rFonts w:ascii="Lucida Sans Unicode" w:hAnsi="Lucida Sans Unicode" w:cs="Lucida Sans Unicode"/>
+          <w:position w:val="-76"/>
+        </w:rPr>
+        <w:object w:dxaOrig="6100" w:dyaOrig="1640" w14:anchorId="522B874A">
+          <v:shape id="_x0000_i1151" type="#_x0000_t75" style="width:305pt;height:82pt" o:ole="">
+            <v:imagedata r:id="rId43" o:title=""/>
+          </v:shape>
+          <o:OLEObject Type="Embed" ProgID="Equation.DSMT4" ShapeID="_x0000_i1151" DrawAspect="Content" ObjectID="_1499250116" r:id="rId44"/>
+        </w:object>
+      </w:r>
+      <w:r>
+        <w:rPr>
+          <w:rFonts w:ascii="Lucida Sans Unicode" w:hAnsi="Lucida Sans Unicode" w:cs="Lucida Sans Unicode"/>
+        </w:rPr>
+        <w:t>,</w:t>
+      </w:r>
+    </w:p>
+    <w:p>
+      <w:pPr>
+        <w:tabs>
+          <w:tab w:val="left" w:pos="720"/>
+        </w:tabs>
+        <w:rPr>
+          <w:rFonts w:ascii="Lucida Sans Unicode" w:hAnsi="Lucida Sans Unicode" w:cs="Lucida Sans Unicode"/>
+        </w:rPr>
+      </w:pPr>
+    </w:p>
+    <w:p>
+      <w:pPr>
+        <w:tabs>
+          <w:tab w:val="left" w:pos="720"/>
+        </w:tabs>
+        <w:rPr>
+          <w:rFonts w:ascii="Lucida Sans Unicode" w:hAnsi="Lucida Sans Unicode" w:cs="Lucida Sans Unicode"/>
+        </w:rPr>
+      </w:pPr>
+    </w:p>
+    <w:p>
+      <w:pPr>
+        <w:tabs>
+          <w:tab w:val="left" w:pos="720"/>
+        </w:tabs>
+        <w:rPr>
+          <w:rFonts w:ascii="Lucida Sans Unicode" w:hAnsi="Lucida Sans Unicode" w:cs="Lucida Sans Unicode"/>
+        </w:rPr>
+      </w:pPr>
+      <w:r>
+        <w:rPr>
+          <w:rFonts w:ascii="Lucida Sans Unicode" w:hAnsi="Lucida Sans Unicode" w:cs="Lucida Sans Unicode"/>
+        </w:rPr>
+        <w:tab/>
+      </w:r>
+      <w:r>
+        <w:rPr>
+          <w:rFonts w:ascii="Lucida Sans Unicode" w:hAnsi="Lucida Sans Unicode" w:cs="Lucida Sans Unicode"/>
+          <w:position w:val="-76"/>
+        </w:rPr>
+        <w:object w:dxaOrig="3240" w:dyaOrig="1640" w14:anchorId="0AB609CB">
+          <v:shape id="_x0000_i1174" type="#_x0000_t75" style="width:162pt;height:82pt" o:ole="">
+            <v:imagedata r:id="rId45" o:title=""/>
+          </v:shape>
+          <o:OLEObject Type="Embed" ProgID="Equation.DSMT4" ShapeID="_x0000_i1174" DrawAspect="Content" ObjectID="_1499250117" r:id="rId46"/>
+        </w:object>
+      </w:r>
+      <w:r>
+        <w:rPr>
+          <w:rFonts w:ascii="Lucida Sans Unicode" w:hAnsi="Lucida Sans Unicode" w:cs="Lucida Sans Unicode"/>
+        </w:rPr>
+        <w:t xml:space="preserve">,  and  </w:t>
+      </w:r>
+    </w:p>
+    <w:p>
+      <w:pPr>
+        <w:tabs>
+          <w:tab w:val="left" w:pos="720"/>
+        </w:tabs>
+        <w:rPr>
+          <w:rFonts w:ascii="Lucida Sans Unicode" w:hAnsi="Lucida Sans Unicode" w:cs="Lucida Sans Unicode"/>
+        </w:rPr>
+      </w:pPr>
+      <w:r>
+        <w:rPr>
+          <w:rFonts w:ascii="Lucida Sans Unicode" w:hAnsi="Lucida Sans Unicode" w:cs="Lucida Sans Unicode"/>
+        </w:rPr>
+        <w:tab/>
+      </w:r>
+      <w:r>
+        <w:rPr>
+          <w:rFonts w:ascii="Lucida Sans Unicode" w:hAnsi="Lucida Sans Unicode" w:cs="Lucida Sans Unicode"/>
+          <w:position w:val="-86"/>
+        </w:rPr>
+        <w:object w:dxaOrig="4380" w:dyaOrig="1840" w14:anchorId="0F8D3019">
+          <v:shape id="_x0000_i1159" type="#_x0000_t75" style="width:219pt;height:92pt" o:ole="">
+            <v:imagedata r:id="rId47" o:title=""/>
+          </v:shape>
+          <o:OLEObject Type="Embed" ProgID="Equation.DSMT4" ShapeID="_x0000_i1159" DrawAspect="Content" ObjectID="_1499250118" r:id="rId48"/>
+        </w:object>
+      </w:r>
+      <w:r>
+        <w:rPr>
+          <w:rFonts w:ascii="Lucida Sans Unicode" w:hAnsi="Lucida Sans Unicode" w:cs="Lucida Sans Unicode"/>
+        </w:rPr>
+        <w:t xml:space="preserve"> </w:t>
+      </w:r>
+      <w:r>
+        <w:rPr>
+          <w:rFonts w:ascii="Lucida Sans Unicode" w:hAnsi="Lucida Sans Unicode" w:cs="Lucida Sans Unicode"/>
+        </w:rPr>
+        <w:t>.</w:t>
+      </w:r>
+    </w:p>
+    <w:p>
+      <w:pPr>
+        <w:tabs>
+          <w:tab w:val="left" w:pos="720"/>
+        </w:tabs>
+        <w:rPr>
+          <w:rFonts w:ascii="Lucida Sans Unicode" w:hAnsi="Lucida Sans Unicode" w:cs="Lucida Sans Unicode"/>
+        </w:rPr>
+      </w:pPr>
+    </w:p>
+    <w:p>
+      <w:pPr>
+        <w:tabs>
+          <w:tab w:val="left" w:pos="720"/>
+        </w:tabs>
+        <w:rPr>
+          <w:rFonts w:ascii="Lucida Sans Unicode" w:hAnsi="Lucida Sans Unicode" w:cs="Lucida Sans Unicode"/>
+        </w:rPr>
+      </w:pPr>
+      <w:r>
+        <w:rPr>
+          <w:rFonts w:ascii="Lucida Sans Unicode" w:hAnsi="Lucida Sans Unicode" w:cs="Lucida Sans Unicode"/>
+        </w:rPr>
+        <w:t>Th</w:t>
+      </w:r>
+      <w:r>
+        <w:rPr>
+          <w:rFonts w:ascii="Lucida Sans Unicode" w:hAnsi="Lucida Sans Unicode" w:cs="Lucida Sans Unicode"/>
+        </w:rPr>
+        <w:t>e</w:t>
+      </w:r>
+      <w:r>
+        <w:rPr>
+          <w:rFonts w:ascii="Lucida Sans Unicode" w:hAnsi="Lucida Sans Unicode" w:cs="Lucida Sans Unicode"/>
+        </w:rPr>
+        <w:t xml:space="preserve"> matri</w:t>
+      </w:r>
+      <w:r>
+        <w:rPr>
+          <w:rFonts w:ascii="Lucida Sans Unicode" w:hAnsi="Lucida Sans Unicode" w:cs="Lucida Sans Unicode"/>
+        </w:rPr>
+        <w:t>ces</w:t>
+      </w:r>
+      <w:r>
+        <w:rPr>
+          <w:rFonts w:ascii="Lucida Sans Unicode" w:hAnsi="Lucida Sans Unicode" w:cs="Lucida Sans Unicode"/>
+          <w:position w:val="-18"/>
+        </w:rPr>
+        <w:object w:dxaOrig="2880" w:dyaOrig="480" w14:anchorId="3E6F46AF">
+          <v:shape id="_x0000_i1111" type="#_x0000_t75" style="width:2in;height:24pt" o:ole="">
+            <v:imagedata r:id="rId49" o:title=""/>
+          </v:shape>
+          <o:OLEObject Type="Embed" ProgID="Equation.DSMT4" ShapeID="_x0000_i1111" DrawAspect="Content" ObjectID="_1499250119" r:id="rId50"/>
+        </w:object>
+      </w:r>
+      <w:r>
+        <w:rPr>
+          <w:rFonts w:ascii="Lucida Sans Unicode" w:hAnsi="Lucida Sans Unicode" w:cs="Lucida Sans Unicode"/>
+        </w:rPr>
+        <w:t>ha</w:t>
+      </w:r>
+      <w:r>
+        <w:rPr>
+          <w:rFonts w:ascii="Lucida Sans Unicode" w:hAnsi="Lucida Sans Unicode" w:cs="Lucida Sans Unicode"/>
+        </w:rPr>
+        <w:t>ve</w:t>
+      </w:r>
+      <w:r>
+        <w:rPr>
+          <w:rFonts w:ascii="Lucida Sans Unicode" w:hAnsi="Lucida Sans Unicode" w:cs="Lucida Sans Unicode"/>
+        </w:rPr>
+        <w:t xml:space="preserve"> precisely one 1 in every row and every column. </w:t>
+      </w:r>
+      <w:r>
+        <w:rPr>
+          <w:rFonts w:ascii="Lucida Sans Unicode" w:hAnsi="Lucida Sans Unicode" w:cs="Lucida Sans Unicode"/>
+        </w:rPr>
+        <w:t xml:space="preserve">The element </w:t>
+      </w:r>
+      <w:r>
+        <w:rPr>
+          <w:rFonts w:ascii="Lucida Sans Unicode" w:hAnsi="Lucida Sans Unicode" w:cs="Lucida Sans Unicode"/>
+          <w:position w:val="-28"/>
+        </w:rPr>
+        <w:object w:dxaOrig="1500" w:dyaOrig="700" w14:anchorId="35AF803D">
+          <v:shape id="_x0000_i1169" type="#_x0000_t75" style="width:75pt;height:35pt" o:ole="">
+            <v:imagedata r:id="rId51" o:title=""/>
+          </v:shape>
+          <o:OLEObject Type="Embed" ProgID="Equation.DSMT4" ShapeID="_x0000_i1169" DrawAspect="Content" ObjectID="_1499250120" r:id="rId52"/>
+        </w:object>
+      </w:r>
+      <w:r>
+        <w:rPr>
+          <w:rFonts w:ascii="Lucida Sans Unicode" w:hAnsi="Lucida Sans Unicode" w:cs="Lucida Sans Unicode"/>
+        </w:rPr>
+        <w:t xml:space="preserve"> of the matrix </w:t>
+      </w:r>
+      <w:r>
+        <w:rPr>
+          <w:rFonts w:ascii="Lucida Sans Unicode" w:hAnsi="Lucida Sans Unicode" w:cs="Lucida Sans Unicode"/>
+          <w:position w:val="-18"/>
+        </w:rPr>
+        <w:object w:dxaOrig="1200" w:dyaOrig="480" w14:anchorId="6A49EBAD">
+          <v:shape id="_x0000_i1072" type="#_x0000_t75" style="width:60pt;height:24pt" o:ole="">
+            <v:imagedata r:id="rId53" o:title=""/>
+          </v:shape>
+          <o:OLEObject Type="Embed" ProgID="Equation.DSMT4" ShapeID="_x0000_i1072" DrawAspect="Content" ObjectID="_1499250121" r:id="rId54"/>
+        </w:object>
+      </w:r>
+      <w:r>
+        <w:rPr>
+          <w:rFonts w:ascii="Lucida Sans Unicode" w:hAnsi="Lucida Sans Unicode" w:cs="Lucida Sans Unicode"/>
+        </w:rPr>
+        <w:t xml:space="preserve"> </w:t>
+      </w:r>
+      <w:r>
+        <w:rPr>
+          <w:rFonts w:cstheme="minorHAnsi"/>
+        </w:rPr>
+        <w:t>then</w:t>
+      </w:r>
+      <w:r>
+        <w:rPr>
+          <w:rFonts w:cstheme="minorHAnsi"/>
+        </w:rPr>
+        <w:t xml:space="preserve"> becom</w:t>
+      </w:r>
+      <w:r>
+        <w:rPr>
+          <w:rFonts w:cstheme="minorHAnsi"/>
+        </w:rPr>
+        <w:t>es</w:t>
+      </w:r>
+    </w:p>
+    <w:p>
+      <w:pPr>
+        <w:tabs>
+          <w:tab w:val="left" w:pos="720"/>
+        </w:tabs>
+        <w:rPr>
+          <w:rFonts w:ascii="Lucida Sans Unicode" w:hAnsi="Lucida Sans Unicode" w:cs="Lucida Sans Unicode"/>
+        </w:rPr>
+      </w:pPr>
+      <w:bookmarkStart w:id="24" w:name="OLE_LINK64"/>
+      <w:bookmarkStart w:id="25" w:name="OLE_LINK65"/>
+      <w:bookmarkStart w:id="26" w:name="OLE_LINK62"/>
+      <w:bookmarkStart w:id="27" w:name="OLE_LINK63"/>
+      <w:r>
+        <w:rPr>
+          <w:rFonts w:ascii="Lucida Sans Unicode" w:hAnsi="Lucida Sans Unicode" w:cs="Lucida Sans Unicode"/>
+          <w:position w:val="-140"/>
+        </w:rPr>
+        <w:tab/>
+      </w:r>
+      <w:r>
+        <w:rPr>
+          <w:rFonts w:ascii="Lucida Sans Unicode" w:hAnsi="Lucida Sans Unicode" w:cs="Lucida Sans Unicode"/>
+          <w:position w:val="-84"/>
+        </w:rPr>
+        <w:object w:dxaOrig="7380" w:dyaOrig="1800" w14:anchorId="6B4FEDC1">
+          <v:shape id="_x0000_i1184" type="#_x0000_t75" style="width:369pt;height:90pt" o:ole="">
+            <v:imagedata r:id="rId55" o:title=""/>
+          </v:shape>
+          <o:OLEObject Type="Embed" ProgID="Equation.DSMT4" ShapeID="_x0000_i1184" DrawAspect="Content" ObjectID="_1499250122" r:id="rId56"/>
+        </w:object>
+      </w:r>
+      <w:bookmarkEnd w:id="24"/>
+      <w:bookmarkEnd w:id="25"/>
+      <w:bookmarkEnd w:id="26"/>
+      <w:bookmarkEnd w:id="27"/>
+      <w:r>
+        <w:rPr>
+          <w:rFonts w:ascii="Lucida Sans Unicode" w:hAnsi="Lucida Sans Unicode" w:cs="Lucida Sans Unicode"/>
+        </w:rPr>
+        <w:t>.</w:t>
+      </w:r>
+    </w:p>
+    <w:p>
+      <w:pPr>
+        <w:tabs>
+          <w:tab w:val="left" w:pos="720"/>
+        </w:tabs>
+        <w:rPr>
+          <w:rFonts w:cstheme="minorHAnsi"/>
+        </w:rPr>
+      </w:pPr>
+    </w:p>
+    <w:p>
+      <w:pPr>
+        <w:tabs>
+          <w:tab w:val="left" w:pos="720"/>
+        </w:tabs>
+        <w:rPr>
+          <w:rFonts w:ascii="Lucida Sans Unicode" w:hAnsi="Lucida Sans Unicode" w:cs="Lucida Sans Unicode"/>
+        </w:rPr>
+      </w:pPr>
+      <w:r>
+        <w:rPr>
+          <w:rFonts w:cstheme="minorHAnsi"/>
+        </w:rPr>
+        <w:t xml:space="preserve">That is, </w:t>
+      </w:r>
+      <w:r>
+        <w:rPr>
+          <w:rFonts w:cstheme="minorHAnsi"/>
+          <w:position w:val="-18"/>
+        </w:rPr>
+        <w:object w:dxaOrig="2400" w:dyaOrig="480" w14:anchorId="2B507132">
+          <v:shape id="_x0000_i1034" type="#_x0000_t75" style="width:120pt;height:24pt" o:ole="">
+            <v:imagedata r:id="rId57" o:title=""/>
+          </v:shape>
+          <o:OLEObject Type="Embed" ProgID="Equation.DSMT4" ShapeID="_x0000_i1034" DrawAspect="Content" ObjectID="_1499250123" r:id="rId58"/>
+        </w:object>
+      </w:r>
+      <w:r>
+        <w:rPr>
+          <w:rFonts w:cstheme="minorHAnsi"/>
+        </w:rPr>
+        <w:tab/>
+      </w:r>
+      <w:r>
+        <w:rPr>
+          <w:rFonts w:ascii="MS Gothic" w:eastAsia="MS Gothic" w:hAnsi="Lucida Handwriting" w:hint="eastAsia"/>
+        </w:rPr>
+        <w:t>✔</w:t>
+      </w:r>
+    </w:p>
+    <w:p>
+      <w:pPr>
+        <w:tabs>
+          <w:tab w:val="left" w:pos="4320"/>
+          <w:tab w:val="left" w:pos="8010"/>
+        </w:tabs>
+        <w:spacing w:line="360" w:lineRule="auto"/>
+        <w:rPr>
+          <w:rFonts w:cstheme="minorHAnsi"/>
           <w:b/>
         </w:rPr>
       </w:pPr>
@@ -709,1264 +1693,270 @@
     <w:p>
       <w:pPr>
         <w:tabs>
-          <w:tab w:val="left" w:pos="630"/>
-        </w:tabs>
-        <w:rPr>
-          <w:rFonts w:ascii="Lucida Sans Unicode" w:hAnsi="Lucida Sans Unicode" w:cs="Lucida Sans Unicode"/>
-        </w:rPr>
-      </w:pPr>
-      <w:r>
-        <w:rPr>
-          <w:rFonts w:ascii="Lucida Sans Unicode" w:hAnsi="Lucida Sans Unicode" w:cs="Lucida Sans Unicode"/>
-        </w:rPr>
-        <w:t xml:space="preserve">Matrix </w:t>
-      </w:r>
-      <w:r>
-        <w:rPr>
-          <w:rFonts w:ascii="Lucida Sans Unicode" w:hAnsi="Lucida Sans Unicode" w:cs="Lucida Sans Unicode"/>
-        </w:rPr>
-        <w:t>T(</w:t>
-      </w:r>
-      <w:r>
-        <w:rPr>
-          <w:rFonts w:ascii="Arial" w:hAnsi="Arial" w:cs="Lucida Sans Unicode"/>
+          <w:tab w:val="left" w:pos="4320"/>
+          <w:tab w:val="left" w:pos="8010"/>
+        </w:tabs>
+        <w:rPr>
+          <w:rFonts w:cstheme="minorHAnsi"/>
+        </w:rPr>
+      </w:pPr>
+      <w:r>
+        <w:rPr>
+          <w:rFonts w:cstheme="minorHAnsi"/>
+          <w:b/>
+        </w:rPr>
+        <w:t xml:space="preserve">Part B </w:t>
+      </w:r>
+      <w:r>
+        <w:rPr>
+          <w:rFonts w:cstheme="minorHAnsi"/>
+        </w:rPr>
+        <w:t xml:space="preserve"> Show </w:t>
+      </w:r>
+      <w:r>
+        <w:rPr>
+          <w:rFonts w:cstheme="minorHAnsi"/>
           <w:i/>
         </w:rPr>
-        <w:t>g</w:t>
-      </w:r>
-      <w:r>
-        <w:rPr>
-          <w:rFonts w:ascii="Arial Italic" w:hAnsi="Arial Italic" w:cs="Lucida Sans Unicode"/>
+        <w:t>T</w:t>
+      </w:r>
+      <w:r>
+        <w:rPr>
+          <w:rFonts w:cstheme="minorHAnsi"/>
+        </w:rPr>
+        <w:t xml:space="preserve"> is faithful</w:t>
+      </w:r>
+    </w:p>
+    <w:p>
+      <w:pPr>
+        <w:tabs>
+          <w:tab w:val="left" w:pos="1440"/>
+        </w:tabs>
+        <w:rPr>
+          <w:rFonts w:ascii="Arial" w:hAnsi="Arial" w:cs="Lucida Sans Unicode"/>
+        </w:rPr>
+      </w:pPr>
+      <w:r>
+        <w:rPr>
+          <w:rFonts w:ascii="Arial" w:hAnsi="Arial" w:cs="Lucida Sans Unicode"/>
           <w:i/>
-          <w:iCs/>
-          <w:position w:val="-6"/>
-          <w:vertAlign w:val="subscript"/>
-        </w:rPr>
-        <w:t>j</w:t>
-      </w:r>
-      <w:r>
-        <w:rPr>
-          <w:rFonts w:ascii="Arial Italic" w:hAnsi="Arial Italic" w:cs="Lucida Sans Unicode"/>
-          <w:iCs/>
-          <w:position w:val="-6"/>
-          <w:sz w:val="8"/>
-          <w:szCs w:val="8"/>
+        </w:rPr>
+        <w:t>T</w:t>
+      </w:r>
+      <w:r>
+        <w:rPr>
+          <w:rFonts w:ascii="Arial" w:hAnsi="Arial" w:cs="Lucida Sans Unicode"/>
+        </w:rPr>
+        <w:t xml:space="preserve"> is </w:t>
+      </w:r>
+      <w:r>
+        <w:rPr>
+          <w:rFonts w:ascii="Arial" w:hAnsi="Arial" w:cs="Lucida Sans Unicode"/>
+          <w:color w:val="0000FF"/>
+        </w:rPr>
+        <w:t>faithful</w:t>
+      </w:r>
+      <w:r>
+        <w:rPr>
+          <w:rFonts w:ascii="Arial" w:hAnsi="Arial" w:cs="Lucida Sans Unicode"/>
+        </w:rPr>
+        <w:t xml:space="preserve"> if it is one-to-one; i.e., if </w:t>
+      </w:r>
+      <w:bookmarkStart w:id="28" w:name="OLE_LINK5"/>
+      <w:bookmarkStart w:id="29" w:name="OLE_LINK4"/>
+      <w:r>
+        <w:rPr>
+          <w:rFonts w:ascii="Arial" w:hAnsi="Arial" w:cs="Lucida Sans Unicode"/>
+          <w:position w:val="-18"/>
+        </w:rPr>
+        <w:object w:dxaOrig="2540" w:dyaOrig="480" w14:anchorId="40257FA8">
+          <v:shape id="_x0000_i1035" type="#_x0000_t75" style="width:127pt;height:24pt" o:ole="">
+            <v:imagedata r:id="rId59" o:title=""/>
+          </v:shape>
+          <o:OLEObject Type="Embed" ProgID="Equation.DSMT4" ShapeID="_x0000_i1035" DrawAspect="Content" ObjectID="_1499250124" r:id="rId60"/>
+        </w:object>
+      </w:r>
+      <w:bookmarkEnd w:id="28"/>
+      <w:bookmarkEnd w:id="29"/>
+      <w:r>
+        <w:rPr>
+          <w:rFonts w:ascii="Arial" w:hAnsi="Arial" w:cs="Lucida Sans Unicode"/>
         </w:rPr>
         <w:t xml:space="preserve"> </w:t>
       </w:r>
       <w:r>
         <w:rPr>
-          <w:rFonts w:ascii="Lucida Sans Unicode" w:hAnsi="Lucida Sans Unicode" w:cs="Lucida Sans Unicode"/>
-        </w:rPr>
-        <w:t>)</w:t>
-      </w:r>
-      <w:r>
-        <w:rPr>
-          <w:rFonts w:ascii="Times New Roman" w:hAnsi="Times New Roman" w:cs="Times New Roman"/>
-          <w:sz w:val="20"/>
-          <w:szCs w:val="20"/>
+          <w:rFonts w:cstheme="minorHAnsi"/>
+        </w:rPr>
+        <w:t>So,</w:t>
+      </w:r>
+      <w:r>
+        <w:rPr>
+          <w:rFonts w:cstheme="minorHAnsi"/>
+        </w:rPr>
+        <w:t xml:space="preserve"> suppose </w:t>
+      </w:r>
+      <w:bookmarkStart w:id="30" w:name="OLE_LINK22"/>
+      <w:bookmarkStart w:id="31" w:name="OLE_LINK21"/>
+      <w:r>
+        <w:rPr>
+          <w:rFonts w:cstheme="minorHAnsi"/>
+          <w:position w:val="-18"/>
+        </w:rPr>
+        <w:object w:dxaOrig="1440" w:dyaOrig="480" w14:anchorId="799F2A9E">
+          <v:shape id="_x0000_i1036" type="#_x0000_t75" style="width:1in;height:24pt" o:ole="">
+            <v:imagedata r:id="rId61" o:title=""/>
+          </v:shape>
+          <o:OLEObject Type="Embed" ProgID="Equation.DSMT4" ShapeID="_x0000_i1036" DrawAspect="Content" ObjectID="_1499250125" r:id="rId62"/>
+        </w:object>
+      </w:r>
+      <w:bookmarkEnd w:id="30"/>
+      <w:bookmarkEnd w:id="31"/>
+      <w:r>
+        <w:rPr>
+          <w:rFonts w:cstheme="minorHAnsi"/>
+          <w:position w:val="-20"/>
+        </w:rPr>
+        <w:object w:dxaOrig="2840" w:dyaOrig="560" w14:anchorId="3CD732DF">
+          <v:shape id="_x0000_i1037" type="#_x0000_t75" style="width:142pt;height:28pt" o:ole="">
+            <v:imagedata r:id="rId63" o:title=""/>
+          </v:shape>
+          <o:OLEObject Type="Embed" ProgID="Equation.DSMT4" ShapeID="_x0000_i1037" DrawAspect="Content" ObjectID="_1499250126" r:id="rId64"/>
+        </w:object>
+      </w:r>
+      <w:r>
+        <w:rPr>
+          <w:rFonts w:cstheme="minorHAnsi"/>
+          <w:position w:val="-20"/>
+        </w:rPr>
+        <w:tab/>
+      </w:r>
+      <w:r>
+        <w:rPr>
+          <w:rFonts w:cstheme="minorHAnsi"/>
+          <w:position w:val="-20"/>
+        </w:rPr>
+        <w:object w:dxaOrig="4980" w:dyaOrig="560" w14:anchorId="26C766FC">
+          <v:shape id="_x0000_i1188" type="#_x0000_t75" style="width:249pt;height:28pt" o:ole="">
+            <v:imagedata r:id="rId65" o:title=""/>
+          </v:shape>
+          <o:OLEObject Type="Embed" ProgID="Equation.DSMT4" ShapeID="_x0000_i1188" DrawAspect="Content" ObjectID="_1499250127" r:id="rId66"/>
+        </w:object>
+      </w:r>
+      <w:bookmarkStart w:id="32" w:name="OLE_LINK24"/>
+      <w:bookmarkStart w:id="33" w:name="OLE_LINK23"/>
+      <w:r>
+        <w:rPr>
+          <w:rFonts w:ascii="Arial" w:hAnsi="Arial" w:cs="Lucida Sans Unicode"/>
         </w:rPr>
         <w:t xml:space="preserve"> </w:t>
       </w:r>
-      <w:r>
-        <w:rPr>
-          <w:rFonts w:ascii="Lucida Sans Unicode" w:hAnsi="Lucida Sans Unicode" w:cs="Lucida Sans Unicode"/>
-        </w:rPr>
-        <w:t xml:space="preserve"> can be written</w:t>
-      </w:r>
-    </w:p>
-    <w:p>
-      <w:pPr>
-        <w:tabs>
-          <w:tab w:val="left" w:pos="630"/>
-        </w:tabs>
-        <w:rPr>
-          <w:rFonts w:ascii="Lucida Sans Unicode" w:hAnsi="Lucida Sans Unicode" w:cs="Lucida Sans Unicode"/>
-          <w:position w:val="-136"/>
-        </w:rPr>
-      </w:pPr>
-      <w:r>
-        <w:rPr>
-          <w:rFonts w:ascii="Lucida Sans Unicode" w:hAnsi="Lucida Sans Unicode" w:cs="Lucida Sans Unicode"/>
+    </w:p>
+    <w:p>
+      <w:pPr>
+        <w:tabs>
+          <w:tab w:val="left" w:pos="1440"/>
+        </w:tabs>
+        <w:rPr>
+          <w:rFonts w:cstheme="minorHAnsi"/>
+        </w:rPr>
+      </w:pPr>
+      <w:r>
+        <w:rPr>
+          <w:rFonts w:ascii="Arial" w:hAnsi="Arial" w:cs="Lucida Sans Unicode"/>
         </w:rPr>
         <w:tab/>
+      </w:r>
+      <w:bookmarkStart w:id="34" w:name="OLE_LINK51"/>
+      <w:bookmarkStart w:id="35" w:name="OLE_LINK56"/>
+      <w:bookmarkEnd w:id="32"/>
+      <w:bookmarkEnd w:id="33"/>
+      <w:r>
+        <w:rPr>
+          <w:rFonts w:cstheme="minorHAnsi"/>
+          <w:position w:val="-16"/>
+        </w:rPr>
+        <w:object w:dxaOrig="2840" w:dyaOrig="420" w14:anchorId="220DD092">
+          <v:shape id="_x0000_i1039" type="#_x0000_t75" style="width:142pt;height:21pt" o:ole="">
+            <v:imagedata r:id="rId67" o:title=""/>
+          </v:shape>
+          <o:OLEObject Type="Embed" ProgID="Equation.DSMT4" ShapeID="_x0000_i1039" DrawAspect="Content" ObjectID="_1499250128" r:id="rId68"/>
+        </w:object>
+      </w:r>
+      <w:bookmarkEnd w:id="34"/>
+      <w:bookmarkEnd w:id="35"/>
+      <w:r>
+        <w:rPr>
+          <w:rFonts w:cstheme="minorHAnsi"/>
+        </w:rPr>
         <w:t xml:space="preserve"> </w:t>
       </w:r>
-      <w:r>
-        <w:rPr>
-          <w:rFonts w:ascii="Lucida Sans Unicode" w:hAnsi="Lucida Sans Unicode" w:cs="Lucida Sans Unicode"/>
-          <w:position w:val="-136"/>
-        </w:rPr>
-        <w:object w:dxaOrig="7280" w:dyaOrig="2840" w14:anchorId="628241A8">
-          <v:shape id="_x0000_i1054" type="#_x0000_t75" style="width:364pt;height:142pt" o:ole="">
-            <v:imagedata r:id="rId15" o:title=""/>
-          </v:shape>
-          <o:OLEObject Type="Embed" ProgID="Equation.DSMT4" ShapeID="_x0000_i1054" DrawAspect="Content" ObjectID="_1454946235" r:id="rId16"/>
-        </w:object>
-      </w:r>
-      <w:r>
-        <w:rPr>
-          <w:rFonts w:ascii="Lucida Sans Unicode" w:hAnsi="Lucida Sans Unicode" w:cs="Lucida Sans Unicode"/>
-        </w:rPr>
-        <w:t>,</w:t>
-      </w:r>
-    </w:p>
-    <w:p>
-      <w:pPr>
-        <w:tabs>
-          <w:tab w:val="left" w:pos="630"/>
-        </w:tabs>
-        <w:rPr>
-          <w:rFonts w:ascii="Lucida Sans Unicode" w:hAnsi="Lucida Sans Unicode" w:cs="Lucida Sans Unicode"/>
-        </w:rPr>
-      </w:pPr>
-    </w:p>
-    <w:p>
-      <w:pPr>
-        <w:tabs>
-          <w:tab w:val="left" w:pos="630"/>
-        </w:tabs>
-        <w:rPr>
-          <w:rFonts w:ascii="Lucida Sans Unicode" w:hAnsi="Lucida Sans Unicode" w:cs="Lucida Sans Unicode"/>
-        </w:rPr>
-      </w:pPr>
-      <w:r>
-        <w:rPr>
-          <w:rFonts w:ascii="Lucida Sans Unicode" w:hAnsi="Lucida Sans Unicode" w:cs="Lucida Sans Unicode"/>
-        </w:rPr>
-        <w:t xml:space="preserve">matrix </w:t>
-      </w:r>
-      <w:r>
-        <w:rPr>
-          <w:rFonts w:ascii="Lucida Sans Unicode" w:hAnsi="Lucida Sans Unicode" w:cs="Lucida Sans Unicode"/>
-          <w:i/>
-        </w:rPr>
-        <w:t>T</w:t>
-      </w:r>
-      <w:r>
-        <w:rPr>
-          <w:rFonts w:ascii="Lucida Sans Unicode" w:hAnsi="Lucida Sans Unicode" w:cs="Lucida Sans Unicode"/>
-        </w:rPr>
-        <w:t>(</w:t>
-      </w:r>
-      <w:r>
-        <w:rPr>
-          <w:rFonts w:ascii="Arial" w:hAnsi="Arial" w:cs="Lucida Sans Unicode"/>
-          <w:i/>
-        </w:rPr>
-        <w:t>g</w:t>
-      </w:r>
-      <w:r>
-        <w:rPr>
-          <w:rFonts w:ascii="Arial Italic" w:hAnsi="Arial Italic" w:cs="Lucida Sans Unicode"/>
-          <w:i/>
-          <w:iCs/>
-          <w:vertAlign w:val="subscript"/>
-        </w:rPr>
-        <w:t>i</w:t>
-      </w:r>
-      <w:r>
-        <w:rPr>
-          <w:rFonts w:ascii="Arial Italic" w:hAnsi="Arial Italic" w:cs="Lucida Sans Unicode"/>
-          <w:iCs/>
-          <w:sz w:val="8"/>
-          <w:szCs w:val="8"/>
-        </w:rPr>
-        <w:t xml:space="preserve"> </w:t>
-      </w:r>
-      <w:r>
+      <w:bookmarkStart w:id="36" w:name="_GoBack"/>
+      <w:bookmarkEnd w:id="36"/>
+    </w:p>
+    <w:p>
+      <w:pPr>
+        <w:tabs>
+          <w:tab w:val="left" w:pos="1440"/>
+        </w:tabs>
         <w:rPr>
           <w:rFonts w:ascii="Times" w:hAnsi="Times"/>
           <w:sz w:val="20"/>
           <w:szCs w:val="20"/>
         </w:rPr>
-        <w:t xml:space="preserve"> </w:t>
-      </w:r>
-      <w:r>
-        <w:rPr>
-          <w:rFonts w:ascii="Arial" w:hAnsi="Arial" w:cs="Lucida Sans Unicode"/>
-          <w:i/>
-        </w:rPr>
-        <w:t>g</w:t>
-      </w:r>
-      <w:r>
-        <w:rPr>
-          <w:rFonts w:ascii="Arial Italic" w:hAnsi="Arial Italic" w:cs="Lucida Sans Unicode"/>
-          <w:i/>
-          <w:iCs/>
-          <w:position w:val="-6"/>
-          <w:vertAlign w:val="subscript"/>
-        </w:rPr>
-        <w:t xml:space="preserve">i </w:t>
-      </w:r>
-      <w:r>
-        <w:rPr>
-          <w:rFonts w:ascii="Lucida Sans Unicode" w:hAnsi="Lucida Sans Unicode" w:cs="Lucida Sans Unicode"/>
-        </w:rPr>
-        <w:t>) can be written</w:t>
-      </w:r>
-    </w:p>
-    <w:p>
-      <w:pPr>
-        <w:tabs>
-          <w:tab w:val="left" w:pos="720"/>
-        </w:tabs>
-        <w:rPr>
-          <w:rFonts w:ascii="Lucida Sans Unicode" w:hAnsi="Lucida Sans Unicode" w:cs="Lucida Sans Unicode"/>
-        </w:rPr>
-      </w:pPr>
-      <w:r>
-        <w:rPr>
-          <w:rFonts w:ascii="Lucida Sans Unicode" w:hAnsi="Lucida Sans Unicode" w:cs="Lucida Sans Unicode"/>
+      </w:pPr>
+      <w:r>
+        <w:rPr>
+          <w:rFonts w:cstheme="minorHAnsi"/>
         </w:rPr>
         <w:tab/>
       </w:r>
       <w:r>
         <w:rPr>
-          <w:rFonts w:ascii="Lucida Sans Unicode" w:hAnsi="Lucida Sans Unicode" w:cs="Lucida Sans Unicode"/>
-          <w:position w:val="-64"/>
-        </w:rPr>
-        <w:object w:dxaOrig="3220" w:dyaOrig="1400" w14:anchorId="23F30EBD">
-          <v:shape id="_x0000_i1146" type="#_x0000_t75" style="width:161pt;height:70pt" o:ole="">
-            <v:imagedata r:id="rId17" o:title=""/>
+          <w:rFonts w:cstheme="minorHAnsi"/>
+          <w:position w:val="-16"/>
+        </w:rPr>
+        <w:object w:dxaOrig="1040" w:dyaOrig="420" w14:anchorId="583E8814">
+          <v:shape id="_x0000_i1040" type="#_x0000_t75" style="width:52pt;height:21pt" o:ole="">
+            <v:imagedata r:id="rId69" o:title=""/>
           </v:shape>
-          <o:OLEObject Type="Embed" ProgID="Equation.DSMT4" ShapeID="_x0000_i1146" DrawAspect="Content" ObjectID="_1454946236" r:id="rId18"/>
+          <o:OLEObject Type="Embed" ProgID="Equation.DSMT4" ShapeID="_x0000_i1040" DrawAspect="Content" ObjectID="_1499250129" r:id="rId70"/>
         </w:object>
       </w:r>
       <w:r>
         <w:rPr>
-          <w:rFonts w:ascii="Lucida Sans Unicode" w:hAnsi="Lucida Sans Unicode" w:cs="Lucida Sans Unicode"/>
-        </w:rPr>
-        <w:t xml:space="preserve"> </w:t>
-      </w:r>
-      <w:r>
-        <w:rPr>
-          <w:rFonts w:ascii="Lucida Sans Unicode" w:hAnsi="Lucida Sans Unicode" w:cs="Lucida Sans Unicode"/>
-        </w:rPr>
-        <w:t>,</w:t>
-      </w:r>
-    </w:p>
-    <w:p>
-      <w:pPr>
-        <w:tabs>
-          <w:tab w:val="left" w:pos="630"/>
-        </w:tabs>
-        <w:rPr>
-          <w:rFonts w:ascii="Lucida Sans Unicode" w:hAnsi="Lucida Sans Unicode" w:cs="Lucida Sans Unicode"/>
-        </w:rPr>
-      </w:pPr>
-    </w:p>
-    <w:p>
-      <w:pPr>
-        <w:tabs>
-          <w:tab w:val="left" w:pos="630"/>
-        </w:tabs>
-        <w:rPr>
-          <w:rFonts w:ascii="Lucida Sans Unicode" w:hAnsi="Lucida Sans Unicode" w:cs="Lucida Sans Unicode"/>
-        </w:rPr>
-      </w:pPr>
-      <w:r>
-        <w:rPr>
-          <w:rFonts w:ascii="Lucida Sans Unicode" w:hAnsi="Lucida Sans Unicode" w:cs="Lucida Sans Unicode"/>
-        </w:rPr>
-        <w:lastRenderedPageBreak/>
-        <w:t xml:space="preserve">and </w:t>
-      </w:r>
-      <w:r>
-        <w:rPr>
-          <w:rFonts w:ascii="Lucida Sans Unicode" w:hAnsi="Lucida Sans Unicode" w:cs="Lucida Sans Unicode"/>
-        </w:rPr>
-        <w:t xml:space="preserve">the product matrix </w:t>
-      </w:r>
-      <w:bookmarkStart w:id="23" w:name="OLE_LINK36"/>
-      <w:bookmarkStart w:id="24" w:name="OLE_LINK37"/>
-      <w:bookmarkStart w:id="25" w:name="OLE_LINK44"/>
-      <w:r>
-        <w:rPr>
-          <w:rFonts w:ascii="Arial" w:hAnsi="Arial" w:cs="Lucida Sans Unicode"/>
-          <w:i/>
-        </w:rPr>
-        <w:t>T</w:t>
-      </w:r>
-      <w:r>
-        <w:rPr>
-          <w:rFonts w:ascii="Arial" w:hAnsi="Arial" w:cs="Lucida Sans Unicode"/>
-        </w:rPr>
-        <w:t>(</w:t>
-      </w:r>
-      <w:r>
-        <w:rPr>
-          <w:rFonts w:ascii="Arial" w:hAnsi="Arial" w:cs="Lucida Sans Unicode"/>
-          <w:i/>
-        </w:rPr>
-        <w:t>g</w:t>
-      </w:r>
-      <w:r>
-        <w:rPr>
-          <w:rFonts w:ascii="Arial Italic" w:hAnsi="Arial Italic" w:cs="Lucida Sans Unicode"/>
-          <w:i/>
-          <w:iCs/>
-          <w:position w:val="-6"/>
-          <w:vertAlign w:val="subscript"/>
-        </w:rPr>
-        <w:t>i</w:t>
-      </w:r>
-      <w:r>
-        <w:rPr>
-          <w:rFonts w:ascii="Arial Italic" w:hAnsi="Arial Italic" w:cs="Lucida Sans Unicode"/>
-          <w:iCs/>
-          <w:position w:val="-6"/>
-          <w:sz w:val="8"/>
-          <w:szCs w:val="8"/>
-        </w:rPr>
-        <w:t xml:space="preserve"> </w:t>
-      </w:r>
-      <w:r>
-        <w:rPr>
-          <w:rFonts w:ascii="Arial" w:hAnsi="Arial" w:cs="Lucida Sans Unicode"/>
-        </w:rPr>
-        <w:t>)</w:t>
-      </w:r>
-      <w:bookmarkStart w:id="26" w:name="OLE_LINK34"/>
-      <w:bookmarkStart w:id="27" w:name="OLE_LINK35"/>
-      <w:r>
-        <w:rPr>
-          <w:rFonts w:ascii="Lucida Sans Unicode" w:hAnsi="Lucida Sans Unicode" w:cs="Lucida Sans Unicode"/>
-          <w:i/>
-        </w:rPr>
-        <w:t>T</w:t>
-      </w:r>
-      <w:bookmarkEnd w:id="26"/>
-      <w:bookmarkEnd w:id="27"/>
-      <w:r>
-        <w:rPr>
-          <w:rFonts w:ascii="Lucida Sans Unicode" w:hAnsi="Lucida Sans Unicode" w:cs="Lucida Sans Unicode"/>
-        </w:rPr>
-        <w:t>(</w:t>
-      </w:r>
-      <w:r>
-        <w:rPr>
-          <w:rFonts w:ascii="Arial" w:hAnsi="Arial" w:cs="Lucida Sans Unicode"/>
-          <w:i/>
-        </w:rPr>
-        <w:t>g</w:t>
-      </w:r>
-      <w:r>
-        <w:rPr>
-          <w:rFonts w:ascii="Arial Italic" w:hAnsi="Arial Italic" w:cs="Lucida Sans Unicode"/>
-          <w:i/>
-          <w:iCs/>
-          <w:position w:val="-6"/>
-          <w:vertAlign w:val="subscript"/>
-        </w:rPr>
-        <w:t>j</w:t>
-      </w:r>
-      <w:r>
-        <w:rPr>
-          <w:rFonts w:ascii="Arial Italic" w:hAnsi="Arial Italic" w:cs="Lucida Sans Unicode"/>
-          <w:iCs/>
-          <w:position w:val="-6"/>
-          <w:sz w:val="8"/>
-          <w:szCs w:val="8"/>
-        </w:rPr>
-        <w:t xml:space="preserve"> </w:t>
-      </w:r>
-      <w:r>
-        <w:rPr>
-          <w:rFonts w:ascii="Lucida Sans Unicode" w:hAnsi="Lucida Sans Unicode" w:cs="Lucida Sans Unicode"/>
-        </w:rPr>
-        <w:t>)</w:t>
-      </w:r>
-      <w:bookmarkEnd w:id="23"/>
-      <w:bookmarkEnd w:id="24"/>
-      <w:bookmarkEnd w:id="25"/>
-      <w:r>
-        <w:rPr>
-          <w:rFonts w:ascii="Lucida Sans Unicode" w:hAnsi="Lucida Sans Unicode" w:cs="Lucida Sans Unicode"/>
-        </w:rPr>
-        <w:t xml:space="preserve"> is</w:t>
-      </w:r>
-    </w:p>
-    <w:p>
-      <w:pPr>
-        <w:tabs>
-          <w:tab w:val="left" w:pos="630"/>
-        </w:tabs>
-        <w:rPr>
-          <w:rFonts w:ascii="Lucida Sans Unicode" w:hAnsi="Lucida Sans Unicode" w:cs="Lucida Sans Unicode"/>
-        </w:rPr>
-      </w:pPr>
-      <w:r>
-        <w:rPr>
-          <w:rFonts w:ascii="Lucida Sans Unicode" w:hAnsi="Lucida Sans Unicode" w:cs="Lucida Sans Unicode"/>
+          <w:rFonts w:cstheme="minorHAnsi"/>
+        </w:rPr>
+        <w:t>.</w:t>
+      </w:r>
+      <w:r>
+        <w:rPr>
+          <w:rFonts w:cstheme="minorHAnsi"/>
         </w:rPr>
         <w:tab/>
       </w:r>
-      <w:bookmarkStart w:id="28" w:name="OLE_LINK55"/>
-      <w:bookmarkStart w:id="29" w:name="OLE_LINK60"/>
-      <w:bookmarkStart w:id="30" w:name="OLE_LINK61"/>
-      <w:r>
-        <w:rPr>
-          <w:rFonts w:ascii="Lucida Sans Unicode" w:hAnsi="Lucida Sans Unicode" w:cs="Lucida Sans Unicode"/>
-          <w:position w:val="-70"/>
-        </w:rPr>
-        <w:object w:dxaOrig="4320" w:dyaOrig="1520" w14:anchorId="305807DB">
-          <v:shape id="_x0000_i1149" type="#_x0000_t75" style="width:3in;height:76pt" o:ole="">
-            <v:imagedata r:id="rId19" o:title=""/>
-          </v:shape>
-          <o:OLEObject Type="Embed" ProgID="Equation.DSMT4" ShapeID="_x0000_i1149" DrawAspect="Content" ObjectID="_1454946237" r:id="rId20"/>
-        </w:object>
-      </w:r>
-      <w:bookmarkEnd w:id="28"/>
-      <w:bookmarkEnd w:id="29"/>
-      <w:bookmarkEnd w:id="30"/>
-      <w:r>
-        <w:rPr>
-          <w:rFonts w:ascii="Lucida Sans Unicode" w:hAnsi="Lucida Sans Unicode" w:cs="Lucida Sans Unicode"/>
-        </w:rPr>
-        <w:t>.</w:t>
-      </w:r>
-    </w:p>
-    <w:p>
-      <w:pPr>
-        <w:tabs>
-          <w:tab w:val="left" w:pos="630"/>
-        </w:tabs>
-        <w:rPr>
-          <w:rFonts w:ascii="Lucida Sans Unicode" w:hAnsi="Lucida Sans Unicode" w:cs="Lucida Sans Unicode"/>
-        </w:rPr>
-      </w:pPr>
-    </w:p>
-    <w:p>
-      <w:pPr>
-        <w:tabs>
-          <w:tab w:val="left" w:pos="630"/>
-        </w:tabs>
-        <w:rPr>
-          <w:rFonts w:ascii="Lucida Sans Unicode" w:hAnsi="Lucida Sans Unicode" w:cs="Lucida Sans Unicode"/>
-        </w:rPr>
-      </w:pPr>
-      <w:r>
-        <w:rPr>
-          <w:rFonts w:ascii="Lucida Sans Unicode" w:hAnsi="Lucida Sans Unicode" w:cs="Lucida Sans Unicode"/>
-        </w:rPr>
-        <w:t xml:space="preserve">A strategy to define </w:t>
-      </w:r>
-      <w:r>
-        <w:rPr>
-          <w:rFonts w:ascii="Lucida Sans Unicode" w:hAnsi="Lucida Sans Unicode" w:cs="Lucida Sans Unicode"/>
-          <w:i/>
-        </w:rPr>
-        <w:t>T</w:t>
-      </w:r>
-      <w:r>
-        <w:rPr>
-          <w:rFonts w:ascii="Lucida Sans Unicode" w:hAnsi="Lucida Sans Unicode" w:cs="Lucida Sans Unicode"/>
-        </w:rPr>
-        <w:t xml:space="preserve"> such that </w:t>
-      </w:r>
-      <w:bookmarkStart w:id="31" w:name="OLE_LINK45"/>
-      <w:bookmarkStart w:id="32" w:name="OLE_LINK46"/>
-      <w:r>
-        <w:rPr>
-          <w:rFonts w:ascii="Arial" w:hAnsi="Arial" w:cs="Lucida Sans Unicode"/>
-          <w:i/>
-        </w:rPr>
-        <w:t>T</w:t>
-      </w:r>
-      <w:r>
-        <w:rPr>
-          <w:rFonts w:ascii="Arial" w:hAnsi="Arial" w:cs="Lucida Sans Unicode"/>
-        </w:rPr>
-        <w:t>(</w:t>
-      </w:r>
-      <w:bookmarkStart w:id="33" w:name="OLE_LINK47"/>
-      <w:bookmarkStart w:id="34" w:name="OLE_LINK48"/>
-      <w:r>
-        <w:rPr>
-          <w:rFonts w:ascii="Arial" w:hAnsi="Arial" w:cs="Lucida Sans Unicode"/>
-          <w:i/>
-        </w:rPr>
-        <w:t>g</w:t>
-      </w:r>
-      <w:r>
-        <w:rPr>
-          <w:rFonts w:ascii="Arial Italic" w:hAnsi="Arial Italic" w:cs="Lucida Sans Unicode"/>
-          <w:i/>
-          <w:iCs/>
-          <w:position w:val="-6"/>
-          <w:vertAlign w:val="subscript"/>
-        </w:rPr>
-        <w:t>i</w:t>
-      </w:r>
-      <w:r>
-        <w:rPr>
-          <w:rFonts w:ascii="Arial Italic" w:hAnsi="Arial Italic" w:cs="Lucida Sans Unicode"/>
-          <w:iCs/>
-          <w:position w:val="-6"/>
-          <w:sz w:val="8"/>
-          <w:szCs w:val="8"/>
-        </w:rPr>
-        <w:t xml:space="preserve"> </w:t>
-      </w:r>
-      <w:r>
-        <w:rPr>
-          <w:rFonts w:ascii="Arial" w:hAnsi="Arial" w:cs="Lucida Sans Unicode"/>
-          <w:sz w:val="8"/>
-          <w:szCs w:val="8"/>
-        </w:rPr>
-        <w:t xml:space="preserve"> </w:t>
-      </w:r>
-      <w:r>
-        <w:rPr>
-          <w:rFonts w:ascii="Arial" w:hAnsi="Arial" w:cs="Lucida Sans Unicode"/>
-          <w:i/>
-        </w:rPr>
-        <w:t>g</w:t>
-      </w:r>
-      <w:r>
-        <w:rPr>
-          <w:rFonts w:ascii="Arial Italic" w:hAnsi="Arial Italic" w:cs="Lucida Sans Unicode"/>
-          <w:i/>
-          <w:iCs/>
-          <w:position w:val="-6"/>
-          <w:vertAlign w:val="subscript"/>
-        </w:rPr>
-        <w:t>j</w:t>
-      </w:r>
-      <w:r>
-        <w:rPr>
-          <w:rFonts w:ascii="Arial Italic" w:hAnsi="Arial Italic" w:cs="Lucida Sans Unicode"/>
-          <w:iCs/>
-          <w:position w:val="-6"/>
-          <w:sz w:val="8"/>
-          <w:szCs w:val="8"/>
-        </w:rPr>
-        <w:t xml:space="preserve"> </w:t>
-      </w:r>
-      <w:bookmarkEnd w:id="33"/>
-      <w:bookmarkEnd w:id="34"/>
-      <w:r>
-        <w:rPr>
-          <w:rFonts w:ascii="Lucida Sans Unicode" w:hAnsi="Lucida Sans Unicode" w:cs="Lucida Sans Unicode"/>
-        </w:rPr>
-        <w:t>)</w:t>
-      </w:r>
-      <w:bookmarkEnd w:id="31"/>
-      <w:bookmarkEnd w:id="32"/>
-      <w:r>
-        <w:rPr>
-          <w:rFonts w:ascii="Lucida Sans Unicode" w:hAnsi="Lucida Sans Unicode" w:cs="Lucida Sans Unicode"/>
-        </w:rPr>
-        <w:t>=</w:t>
-      </w:r>
-      <w:r>
-        <w:rPr>
-          <w:rFonts w:ascii="Arial" w:hAnsi="Arial" w:cs="Lucida Sans Unicode"/>
-        </w:rPr>
-        <w:t xml:space="preserve"> </w:t>
-      </w:r>
-      <w:bookmarkStart w:id="35" w:name="OLE_LINK49"/>
-      <w:bookmarkStart w:id="36" w:name="OLE_LINK50"/>
-      <w:r>
-        <w:rPr>
-          <w:rFonts w:ascii="Arial" w:hAnsi="Arial" w:cs="Lucida Sans Unicode"/>
-          <w:i/>
-        </w:rPr>
-        <w:t>T</w:t>
-      </w:r>
-      <w:r>
-        <w:rPr>
-          <w:rFonts w:ascii="Arial" w:hAnsi="Arial" w:cs="Lucida Sans Unicode"/>
-        </w:rPr>
-        <w:t>(</w:t>
-      </w:r>
-      <w:r>
-        <w:rPr>
-          <w:rFonts w:ascii="Arial" w:hAnsi="Arial" w:cs="Lucida Sans Unicode"/>
-          <w:i/>
-        </w:rPr>
-        <w:t>g</w:t>
-      </w:r>
-      <w:r>
-        <w:rPr>
-          <w:rFonts w:ascii="Arial Italic" w:hAnsi="Arial Italic" w:cs="Lucida Sans Unicode"/>
-          <w:i/>
-          <w:iCs/>
-          <w:position w:val="-6"/>
-          <w:vertAlign w:val="subscript"/>
-        </w:rPr>
-        <w:t>i</w:t>
-      </w:r>
-      <w:r>
-        <w:rPr>
-          <w:rFonts w:ascii="Arial Italic" w:hAnsi="Arial Italic" w:cs="Lucida Sans Unicode"/>
-          <w:iCs/>
-          <w:position w:val="-6"/>
-          <w:sz w:val="8"/>
-          <w:szCs w:val="8"/>
-        </w:rPr>
-        <w:t xml:space="preserve"> </w:t>
-      </w:r>
-      <w:r>
-        <w:rPr>
-          <w:rFonts w:ascii="Arial" w:hAnsi="Arial" w:cs="Lucida Sans Unicode"/>
-        </w:rPr>
-        <w:t>)</w:t>
-      </w:r>
-      <w:r>
-        <w:rPr>
-          <w:rFonts w:ascii="Lucida Sans Unicode" w:hAnsi="Lucida Sans Unicode" w:cs="Lucida Sans Unicode"/>
-          <w:i/>
-        </w:rPr>
-        <w:t>T</w:t>
-      </w:r>
-      <w:r>
-        <w:rPr>
-          <w:rFonts w:ascii="Lucida Sans Unicode" w:hAnsi="Lucida Sans Unicode" w:cs="Lucida Sans Unicode"/>
-        </w:rPr>
-        <w:t>(</w:t>
-      </w:r>
-      <w:r>
-        <w:rPr>
-          <w:rFonts w:ascii="Arial" w:hAnsi="Arial" w:cs="Lucida Sans Unicode"/>
-          <w:i/>
-        </w:rPr>
-        <w:t>g</w:t>
-      </w:r>
-      <w:r>
-        <w:rPr>
-          <w:rFonts w:ascii="Arial Italic" w:hAnsi="Arial Italic" w:cs="Lucida Sans Unicode"/>
-          <w:i/>
-          <w:iCs/>
-          <w:position w:val="-6"/>
-          <w:vertAlign w:val="subscript"/>
-        </w:rPr>
-        <w:t>j</w:t>
-      </w:r>
-      <w:r>
-        <w:rPr>
-          <w:rFonts w:ascii="Arial Italic" w:hAnsi="Arial Italic" w:cs="Lucida Sans Unicode"/>
-          <w:iCs/>
-          <w:position w:val="-6"/>
-          <w:sz w:val="8"/>
-          <w:szCs w:val="8"/>
-        </w:rPr>
-        <w:t xml:space="preserve"> </w:t>
-      </w:r>
-      <w:bookmarkEnd w:id="35"/>
-      <w:bookmarkEnd w:id="36"/>
-      <w:r>
-        <w:rPr>
-          <w:rFonts w:ascii="Lucida Sans Unicode" w:hAnsi="Lucida Sans Unicode" w:cs="Lucida Sans Unicode"/>
-        </w:rPr>
-        <w:t>) is to put a</w:t>
-      </w:r>
-      <w:r>
-        <w:rPr>
-          <w:rFonts w:ascii="Lucida Sans Unicode" w:hAnsi="Lucida Sans Unicode" w:cs="Lucida Sans Unicode"/>
-        </w:rPr>
-        <w:t>s</w:t>
-      </w:r>
-      <w:r>
-        <w:rPr>
-          <w:rFonts w:ascii="Lucida Sans Unicode" w:hAnsi="Lucida Sans Unicode" w:cs="Lucida Sans Unicode"/>
-        </w:rPr>
-        <w:t xml:space="preserve"> many zeros as possible</w:t>
-      </w:r>
-      <w:bookmarkStart w:id="37" w:name="_GoBack"/>
+      <w:bookmarkStart w:id="37" w:name="OLE_LINK964"/>
+      <w:bookmarkStart w:id="38" w:name="OLE_LINK965"/>
+      <w:bookmarkStart w:id="39" w:name="OLE_LINK967"/>
+      <w:bookmarkStart w:id="40" w:name="OLE_LINK968"/>
+      <w:bookmarkStart w:id="41" w:name="OLE_LINK970"/>
+      <w:bookmarkStart w:id="42" w:name="OLE_LINK971"/>
+      <w:r>
+        <w:rPr>
+          <w:rFonts w:ascii="MS Gothic" w:eastAsia="MS Gothic" w:hAnsi="Lucida Handwriting" w:hint="eastAsia"/>
+        </w:rPr>
+        <w:t>✔</w:t>
+      </w:r>
       <w:bookmarkEnd w:id="37"/>
-      <w:r>
-        <w:rPr>
-          <w:rFonts w:ascii="Lucida Sans Unicode" w:hAnsi="Lucida Sans Unicode" w:cs="Lucida Sans Unicode"/>
-        </w:rPr>
-        <w:t xml:space="preserve"> in</w:t>
-      </w:r>
-      <w:r>
-        <w:rPr>
-          <w:rFonts w:ascii="Lucida Sans Unicode" w:hAnsi="Lucida Sans Unicode" w:cs="Lucida Sans Unicode"/>
-        </w:rPr>
-        <w:t>to</w:t>
-      </w:r>
-      <w:r>
-        <w:rPr>
-          <w:rFonts w:ascii="Lucida Sans Unicode" w:hAnsi="Lucida Sans Unicode" w:cs="Lucida Sans Unicode"/>
-        </w:rPr>
-        <w:t xml:space="preserve"> the matrix</w:t>
-      </w:r>
-      <w:r>
-        <w:rPr>
-          <w:rFonts w:ascii="Lucida Sans Unicode" w:hAnsi="Lucida Sans Unicode" w:cs="Lucida Sans Unicode"/>
-        </w:rPr>
-        <w:t xml:space="preserve"> so that the calculation becomes simpler</w:t>
-      </w:r>
-      <w:r>
-        <w:rPr>
-          <w:rFonts w:ascii="Lucida Sans Unicode" w:hAnsi="Lucida Sans Unicode" w:cs="Lucida Sans Unicode"/>
-        </w:rPr>
-        <w:t>. To that end, define</w:t>
-      </w:r>
-    </w:p>
-    <w:p>
-      <w:pPr>
-        <w:tabs>
-          <w:tab w:val="left" w:pos="630"/>
-        </w:tabs>
-        <w:rPr>
-          <w:rFonts w:ascii="Lucida Sans Unicode" w:hAnsi="Lucida Sans Unicode" w:cs="Lucida Sans Unicode"/>
-        </w:rPr>
-      </w:pPr>
-      <w:r>
-        <w:rPr>
-          <w:rFonts w:ascii="Lucida Sans Unicode" w:hAnsi="Lucida Sans Unicode" w:cs="Lucida Sans Unicode"/>
-        </w:rPr>
-        <w:tab/>
-      </w:r>
-      <w:r>
-        <w:rPr>
-          <w:rFonts w:ascii="Lucida Sans Unicode" w:hAnsi="Lucida Sans Unicode" w:cs="Lucida Sans Unicode"/>
-          <w:position w:val="-38"/>
-        </w:rPr>
-        <w:object w:dxaOrig="2940" w:dyaOrig="880" w14:anchorId="3D75E7CA">
-          <v:shape id="_x0000_i1030" type="#_x0000_t75" style="width:147pt;height:44pt" o:ole="">
-            <v:imagedata r:id="rId21" o:title=""/>
-          </v:shape>
-          <o:OLEObject Type="Embed" ProgID="Equation.DSMT4" ShapeID="_x0000_i1030" DrawAspect="Content" ObjectID="_1454946238" r:id="rId22"/>
-        </w:object>
-      </w:r>
-      <w:r>
-        <w:rPr>
-          <w:rFonts w:ascii="Lucida Sans Unicode" w:hAnsi="Lucida Sans Unicode" w:cs="Lucida Sans Unicode"/>
-        </w:rPr>
-        <w:t>.</w:t>
-      </w:r>
-    </w:p>
-    <w:p>
-      <w:pPr>
-        <w:tabs>
-          <w:tab w:val="left" w:pos="720"/>
-        </w:tabs>
-        <w:rPr>
-          <w:rFonts w:ascii="Lucida Sans Unicode" w:hAnsi="Lucida Sans Unicode" w:cs="Lucida Sans Unicode"/>
-        </w:rPr>
-      </w:pPr>
-    </w:p>
-    <w:p>
-      <w:pPr>
-        <w:tabs>
-          <w:tab w:val="left" w:pos="720"/>
-        </w:tabs>
-        <w:rPr>
-          <w:rFonts w:cstheme="minorHAnsi"/>
-        </w:rPr>
-      </w:pPr>
-      <w:r>
-        <w:rPr>
-          <w:rFonts w:ascii="Lucida Sans Unicode" w:hAnsi="Lucida Sans Unicode" w:cs="Lucida Sans Unicode"/>
-        </w:rPr>
-        <w:t xml:space="preserve">This matrix has precisely one 1 in every row and every column. </w:t>
-      </w:r>
-      <w:r>
-        <w:rPr>
-          <w:rFonts w:ascii="Lucida Sans Unicode" w:hAnsi="Lucida Sans Unicode" w:cs="Lucida Sans Unicode"/>
-        </w:rPr>
-        <w:t xml:space="preserve">The element </w:t>
-      </w:r>
-      <w:r>
-        <w:rPr>
-          <w:rFonts w:ascii="Lucida Sans Unicode" w:hAnsi="Lucida Sans Unicode" w:cs="Lucida Sans Unicode"/>
-          <w:position w:val="-28"/>
-        </w:rPr>
-        <w:object w:dxaOrig="1700" w:dyaOrig="700" w14:anchorId="35AF803D">
-          <v:shape id="_x0000_i1031" type="#_x0000_t75" style="width:85pt;height:35pt" o:ole="">
-            <v:imagedata r:id="rId23" o:title=""/>
-          </v:shape>
-          <o:OLEObject Type="Embed" ProgID="Equation.DSMT4" ShapeID="_x0000_i1031" DrawAspect="Content" ObjectID="_1454946239" r:id="rId24"/>
-        </w:object>
-      </w:r>
-      <w:r>
-        <w:rPr>
-          <w:rFonts w:ascii="Lucida Sans Unicode" w:hAnsi="Lucida Sans Unicode" w:cs="Lucida Sans Unicode"/>
-        </w:rPr>
-        <w:t xml:space="preserve"> of the matrix </w:t>
-      </w:r>
-      <w:r>
-        <w:rPr>
-          <w:rFonts w:ascii="Arial" w:hAnsi="Arial" w:cs="Lucida Sans Unicode"/>
-          <w:i/>
-        </w:rPr>
-        <w:t>T</w:t>
-      </w:r>
-      <w:r>
-        <w:rPr>
-          <w:rFonts w:ascii="Arial" w:hAnsi="Arial" w:cs="Lucida Sans Unicode"/>
-        </w:rPr>
-        <w:t>(</w:t>
-      </w:r>
-      <w:r>
-        <w:rPr>
-          <w:rFonts w:ascii="Arial" w:hAnsi="Arial" w:cs="Lucida Sans Unicode"/>
-          <w:i/>
-        </w:rPr>
-        <w:t>g</w:t>
-      </w:r>
-      <w:r>
-        <w:rPr>
-          <w:rFonts w:ascii="Arial Italic" w:hAnsi="Arial Italic" w:cs="Lucida Sans Unicode"/>
-          <w:i/>
-          <w:iCs/>
-          <w:position w:val="-6"/>
-          <w:vertAlign w:val="subscript"/>
-        </w:rPr>
-        <w:t>i</w:t>
-      </w:r>
-      <w:r>
-        <w:rPr>
-          <w:rFonts w:ascii="Arial Italic" w:hAnsi="Arial Italic" w:cs="Lucida Sans Unicode"/>
-          <w:iCs/>
-          <w:position w:val="-6"/>
-          <w:sz w:val="8"/>
-          <w:szCs w:val="8"/>
-        </w:rPr>
-        <w:t xml:space="preserve"> </w:t>
-      </w:r>
-      <w:r>
-        <w:rPr>
-          <w:rFonts w:ascii="Arial" w:hAnsi="Arial" w:cs="Lucida Sans Unicode"/>
-        </w:rPr>
-        <w:t>)</w:t>
-      </w:r>
-      <w:r>
-        <w:rPr>
-          <w:rFonts w:ascii="Lucida Sans Unicode" w:hAnsi="Lucida Sans Unicode" w:cs="Lucida Sans Unicode"/>
-          <w:i/>
-        </w:rPr>
-        <w:t>T</w:t>
-      </w:r>
-      <w:r>
-        <w:rPr>
-          <w:rFonts w:ascii="Lucida Sans Unicode" w:hAnsi="Lucida Sans Unicode" w:cs="Lucida Sans Unicode"/>
-        </w:rPr>
-        <w:t>(</w:t>
-      </w:r>
-      <w:r>
-        <w:rPr>
-          <w:rFonts w:ascii="Arial" w:hAnsi="Arial" w:cs="Lucida Sans Unicode"/>
-          <w:i/>
-        </w:rPr>
-        <w:t>g</w:t>
-      </w:r>
-      <w:r>
-        <w:rPr>
-          <w:rFonts w:ascii="Arial Italic" w:hAnsi="Arial Italic" w:cs="Lucida Sans Unicode"/>
-          <w:i/>
-          <w:iCs/>
-          <w:position w:val="-6"/>
-          <w:vertAlign w:val="subscript"/>
-        </w:rPr>
-        <w:t>j</w:t>
-      </w:r>
-      <w:r>
-        <w:rPr>
-          <w:rFonts w:ascii="Arial Italic" w:hAnsi="Arial Italic" w:cs="Lucida Sans Unicode"/>
-          <w:iCs/>
-          <w:position w:val="-6"/>
-          <w:sz w:val="8"/>
-          <w:szCs w:val="8"/>
-        </w:rPr>
-        <w:t xml:space="preserve"> </w:t>
-      </w:r>
-      <w:r>
-        <w:rPr>
-          <w:rFonts w:ascii="Times New Roman" w:hAnsi="Times New Roman" w:cs="Times New Roman"/>
-          <w:sz w:val="20"/>
-          <w:szCs w:val="20"/>
-        </w:rPr>
-        <w:t xml:space="preserve"> </w:t>
-      </w:r>
-      <w:r>
-        <w:rPr>
-          <w:rFonts w:cstheme="minorHAnsi"/>
-        </w:rPr>
-        <w:t>) then</w:t>
-      </w:r>
-      <w:r>
-        <w:rPr>
-          <w:rFonts w:cstheme="minorHAnsi"/>
-        </w:rPr>
-        <w:t xml:space="preserve"> becom</w:t>
-      </w:r>
-      <w:r>
-        <w:rPr>
-          <w:rFonts w:cstheme="minorHAnsi"/>
-        </w:rPr>
-        <w:t>es</w:t>
-      </w:r>
-    </w:p>
-    <w:bookmarkStart w:id="38" w:name="OLE_LINK64"/>
-    <w:bookmarkStart w:id="39" w:name="OLE_LINK65"/>
-    <w:bookmarkStart w:id="40" w:name="OLE_LINK62"/>
-    <w:bookmarkStart w:id="41" w:name="OLE_LINK63"/>
-    <w:p>
-      <w:pPr>
-        <w:tabs>
-          <w:tab w:val="left" w:pos="270"/>
-        </w:tabs>
-        <w:rPr>
-          <w:rFonts w:ascii="Lucida Sans Unicode" w:hAnsi="Lucida Sans Unicode" w:cs="Lucida Sans Unicode"/>
-        </w:rPr>
-      </w:pPr>
-      <w:r>
-        <w:rPr>
-          <w:rFonts w:ascii="Lucida Sans Unicode" w:hAnsi="Lucida Sans Unicode" w:cs="Lucida Sans Unicode"/>
-          <w:position w:val="-140"/>
-        </w:rPr>
-        <w:object w:dxaOrig="7000" w:dyaOrig="2920" w14:anchorId="6B4FEDC1">
-          <v:shape id="_x0000_i1133" type="#_x0000_t75" style="width:350pt;height:146pt" o:ole="">
-            <v:imagedata r:id="rId25" o:title=""/>
-          </v:shape>
-          <o:OLEObject Type="Embed" ProgID="Equation.DSMT4" ShapeID="_x0000_i1133" DrawAspect="Content" ObjectID="_1454946240" r:id="rId26"/>
-        </w:object>
-      </w:r>
       <w:bookmarkEnd w:id="38"/>
       <w:bookmarkEnd w:id="39"/>
       <w:bookmarkEnd w:id="40"/>
       <w:bookmarkEnd w:id="41"/>
-      <w:r>
-        <w:rPr>
-          <w:rFonts w:ascii="Lucida Sans Unicode" w:hAnsi="Lucida Sans Unicode" w:cs="Lucida Sans Unicode"/>
-        </w:rPr>
-        <w:t>.</w:t>
-      </w:r>
-    </w:p>
-    <w:p>
-      <w:pPr>
-        <w:tabs>
-          <w:tab w:val="left" w:pos="720"/>
-        </w:tabs>
-        <w:rPr>
-          <w:rFonts w:cstheme="minorHAnsi"/>
-        </w:rPr>
-      </w:pPr>
-    </w:p>
-    <w:p>
-      <w:pPr>
-        <w:tabs>
-          <w:tab w:val="left" w:pos="720"/>
-        </w:tabs>
-        <w:rPr>
-          <w:rFonts w:ascii="Lucida Sans Unicode" w:hAnsi="Lucida Sans Unicode" w:cs="Lucida Sans Unicode"/>
-        </w:rPr>
-      </w:pPr>
-      <w:r>
-        <w:rPr>
-          <w:rFonts w:cstheme="minorHAnsi"/>
-        </w:rPr>
-        <w:t xml:space="preserve">That is, </w:t>
-      </w:r>
-      <w:r>
-        <w:rPr>
-          <w:rFonts w:cstheme="minorHAnsi"/>
-          <w:position w:val="-18"/>
-        </w:rPr>
-        <w:object w:dxaOrig="2400" w:dyaOrig="480" w14:anchorId="2B507132">
-          <v:shape id="_x0000_i1036" type="#_x0000_t75" style="width:120pt;height:24pt" o:ole="">
-            <v:imagedata r:id="rId27" o:title=""/>
-          </v:shape>
-          <o:OLEObject Type="Embed" ProgID="Equation.DSMT4" ShapeID="_x0000_i1036" DrawAspect="Content" ObjectID="_1454946241" r:id="rId28"/>
-        </w:object>
-      </w:r>
-      <w:r>
-        <w:rPr>
-          <w:rFonts w:cstheme="minorHAnsi"/>
-        </w:rPr>
-        <w:tab/>
-      </w:r>
-      <w:r>
-        <w:rPr>
-          <w:rFonts w:ascii="MS Gothic" w:eastAsia="MS Gothic" w:hAnsi="Lucida Handwriting" w:hint="eastAsia"/>
-        </w:rPr>
-        <w:t>✔</w:t>
-      </w:r>
-    </w:p>
-    <w:p>
-      <w:pPr>
-        <w:tabs>
-          <w:tab w:val="left" w:pos="4320"/>
-          <w:tab w:val="left" w:pos="8010"/>
-        </w:tabs>
-        <w:spacing w:line="360" w:lineRule="auto"/>
-        <w:rPr>
-          <w:rFonts w:cstheme="minorHAnsi"/>
-          <w:b/>
-        </w:rPr>
-      </w:pPr>
-    </w:p>
-    <w:p>
-      <w:pPr>
-        <w:tabs>
-          <w:tab w:val="left" w:pos="4320"/>
-          <w:tab w:val="left" w:pos="8010"/>
-        </w:tabs>
-        <w:rPr>
-          <w:rFonts w:cstheme="minorHAnsi"/>
-        </w:rPr>
-      </w:pPr>
-      <w:r>
-        <w:rPr>
-          <w:rFonts w:cstheme="minorHAnsi"/>
-          <w:b/>
-        </w:rPr>
-        <w:t xml:space="preserve">Part B </w:t>
-      </w:r>
-      <w:r>
-        <w:rPr>
-          <w:rFonts w:cstheme="minorHAnsi"/>
-        </w:rPr>
-        <w:t xml:space="preserve"> Show </w:t>
-      </w:r>
-      <w:r>
-        <w:rPr>
-          <w:rFonts w:cstheme="minorHAnsi"/>
-          <w:i/>
-        </w:rPr>
-        <w:t>T</w:t>
-      </w:r>
-      <w:r>
-        <w:rPr>
-          <w:rFonts w:cstheme="minorHAnsi"/>
-        </w:rPr>
-        <w:t xml:space="preserve"> is faithful</w:t>
-      </w:r>
-    </w:p>
-    <w:p>
-      <w:pPr>
-        <w:tabs>
-          <w:tab w:val="left" w:pos="1440"/>
-        </w:tabs>
-        <w:rPr>
-          <w:rFonts w:ascii="Arial" w:hAnsi="Arial" w:cs="Lucida Sans Unicode"/>
-        </w:rPr>
-      </w:pPr>
-      <w:r>
-        <w:rPr>
-          <w:rFonts w:ascii="Arial" w:hAnsi="Arial" w:cs="Lucida Sans Unicode"/>
-          <w:i/>
-        </w:rPr>
-        <w:t>T</w:t>
-      </w:r>
-      <w:r>
-        <w:rPr>
-          <w:rFonts w:ascii="Arial" w:hAnsi="Arial" w:cs="Lucida Sans Unicode"/>
-        </w:rPr>
-        <w:t xml:space="preserve"> is </w:t>
-      </w:r>
-      <w:r>
-        <w:rPr>
-          <w:rFonts w:ascii="Arial" w:hAnsi="Arial" w:cs="Lucida Sans Unicode"/>
-          <w:color w:val="0000FF"/>
-        </w:rPr>
-        <w:t>faithful</w:t>
-      </w:r>
-      <w:r>
-        <w:rPr>
-          <w:rFonts w:ascii="Arial" w:hAnsi="Arial" w:cs="Lucida Sans Unicode"/>
-        </w:rPr>
-        <w:t xml:space="preserve"> if it is one-to-one; i.e., if </w:t>
-      </w:r>
-      <w:bookmarkStart w:id="42" w:name="OLE_LINK5"/>
-      <w:bookmarkStart w:id="43" w:name="OLE_LINK4"/>
-      <w:r>
-        <w:rPr>
-          <w:rFonts w:ascii="Arial" w:hAnsi="Arial" w:cs="Lucida Sans Unicode"/>
-          <w:position w:val="-18"/>
-        </w:rPr>
-        <w:object w:dxaOrig="2540" w:dyaOrig="480" w14:anchorId="40257FA8">
-          <v:shape id="_x0000_i1037" type="#_x0000_t75" style="width:127pt;height:24pt" o:ole="">
-            <v:imagedata r:id="rId29" o:title=""/>
-          </v:shape>
-          <o:OLEObject Type="Embed" ProgID="Equation.DSMT4" ShapeID="_x0000_i1037" DrawAspect="Content" ObjectID="_1454946242" r:id="rId30"/>
-        </w:object>
-      </w:r>
       <w:bookmarkEnd w:id="42"/>
-      <w:bookmarkEnd w:id="43"/>
-      <w:r>
-        <w:rPr>
-          <w:rFonts w:ascii="Arial" w:hAnsi="Arial" w:cs="Lucida Sans Unicode"/>
-        </w:rPr>
-        <w:t xml:space="preserve"> </w:t>
-      </w:r>
-      <w:r>
-        <w:rPr>
-          <w:rFonts w:cstheme="minorHAnsi"/>
-        </w:rPr>
-        <w:t>So,</w:t>
-      </w:r>
-      <w:r>
-        <w:rPr>
-          <w:rFonts w:cstheme="minorHAnsi"/>
-        </w:rPr>
-        <w:t xml:space="preserve"> suppose </w:t>
-      </w:r>
-      <w:bookmarkStart w:id="44" w:name="OLE_LINK22"/>
-      <w:bookmarkStart w:id="45" w:name="OLE_LINK21"/>
-      <w:r>
-        <w:rPr>
-          <w:rFonts w:cstheme="minorHAnsi"/>
-          <w:position w:val="-18"/>
-        </w:rPr>
-        <w:object w:dxaOrig="1440" w:dyaOrig="480" w14:anchorId="799F2A9E">
-          <v:shape id="_x0000_i1098" type="#_x0000_t75" style="width:1in;height:24pt" o:ole="">
-            <v:imagedata r:id="rId31" o:title=""/>
-          </v:shape>
-          <o:OLEObject Type="Embed" ProgID="Equation.DSMT4" ShapeID="_x0000_i1098" DrawAspect="Content" ObjectID="_1454946243" r:id="rId32"/>
-        </w:object>
-      </w:r>
-      <w:bookmarkEnd w:id="44"/>
-      <w:bookmarkEnd w:id="45"/>
-      <w:r>
-        <w:rPr>
-          <w:rFonts w:cstheme="minorHAnsi"/>
-          <w:position w:val="-20"/>
-        </w:rPr>
-        <w:object w:dxaOrig="2840" w:dyaOrig="560" w14:anchorId="3CD732DF">
-          <v:shape id="_x0000_i1102" type="#_x0000_t75" style="width:142pt;height:28pt" o:ole="">
-            <v:imagedata r:id="rId33" o:title=""/>
-          </v:shape>
-          <o:OLEObject Type="Embed" ProgID="Equation.DSMT4" ShapeID="_x0000_i1102" DrawAspect="Content" ObjectID="_1454946244" r:id="rId34"/>
-        </w:object>
-      </w:r>
-      <w:r>
-        <w:rPr>
-          <w:rFonts w:cstheme="minorHAnsi"/>
-          <w:position w:val="-20"/>
-        </w:rPr>
-        <w:tab/>
-      </w:r>
-      <w:r>
-        <w:rPr>
-          <w:rFonts w:cstheme="minorHAnsi"/>
-          <w:position w:val="-20"/>
-        </w:rPr>
-        <w:object w:dxaOrig="5040" w:dyaOrig="560" w14:anchorId="26C766FC">
-          <v:shape id="_x0000_i1153" type="#_x0000_t75" style="width:252pt;height:28pt" o:ole="">
-            <v:imagedata r:id="rId35" o:title=""/>
-          </v:shape>
-          <o:OLEObject Type="Embed" ProgID="Equation.DSMT4" ShapeID="_x0000_i1153" DrawAspect="Content" ObjectID="_1454946245" r:id="rId36"/>
-        </w:object>
-      </w:r>
-      <w:bookmarkStart w:id="46" w:name="OLE_LINK24"/>
-      <w:bookmarkStart w:id="47" w:name="OLE_LINK23"/>
-      <w:r>
-        <w:rPr>
-          <w:rFonts w:ascii="Arial" w:hAnsi="Arial" w:cs="Lucida Sans Unicode"/>
-        </w:rPr>
-        <w:t xml:space="preserve"> </w:t>
-      </w:r>
-    </w:p>
-    <w:p>
-      <w:pPr>
-        <w:tabs>
-          <w:tab w:val="left" w:pos="1440"/>
-        </w:tabs>
-        <w:rPr>
-          <w:rFonts w:cstheme="minorHAnsi"/>
-        </w:rPr>
-      </w:pPr>
-      <w:r>
-        <w:rPr>
-          <w:rFonts w:ascii="Arial" w:hAnsi="Arial" w:cs="Lucida Sans Unicode"/>
-        </w:rPr>
-        <w:tab/>
-      </w:r>
-      <w:bookmarkStart w:id="48" w:name="OLE_LINK51"/>
-      <w:bookmarkStart w:id="49" w:name="OLE_LINK56"/>
-      <w:bookmarkEnd w:id="46"/>
-      <w:bookmarkEnd w:id="47"/>
-      <w:r>
-        <w:rPr>
-          <w:rFonts w:cstheme="minorHAnsi"/>
-          <w:position w:val="-16"/>
-        </w:rPr>
-        <w:object w:dxaOrig="2840" w:dyaOrig="420" w14:anchorId="220DD092">
-          <v:shape id="_x0000_i1156" type="#_x0000_t75" style="width:142pt;height:21pt" o:ole="">
-            <v:imagedata r:id="rId37" o:title=""/>
-          </v:shape>
-          <o:OLEObject Type="Embed" ProgID="Equation.DSMT4" ShapeID="_x0000_i1156" DrawAspect="Content" ObjectID="_1454946246" r:id="rId38"/>
-        </w:object>
-      </w:r>
-      <w:bookmarkEnd w:id="48"/>
-      <w:bookmarkEnd w:id="49"/>
-      <w:r>
-        <w:rPr>
-          <w:rFonts w:cstheme="minorHAnsi"/>
-        </w:rPr>
-        <w:t xml:space="preserve"> </w:t>
-      </w:r>
-    </w:p>
-    <w:p>
-      <w:pPr>
-        <w:tabs>
-          <w:tab w:val="left" w:pos="1440"/>
-        </w:tabs>
-        <w:rPr>
-          <w:rFonts w:ascii="Times" w:hAnsi="Times"/>
-          <w:sz w:val="20"/>
-          <w:szCs w:val="20"/>
-        </w:rPr>
-      </w:pPr>
-      <w:r>
-        <w:rPr>
-          <w:rFonts w:cstheme="minorHAnsi"/>
-        </w:rPr>
-        <w:tab/>
-      </w:r>
-      <w:r>
-        <w:rPr>
-          <w:rFonts w:cstheme="minorHAnsi"/>
-          <w:position w:val="-16"/>
-        </w:rPr>
-        <w:object w:dxaOrig="1040" w:dyaOrig="420" w14:anchorId="583E8814">
-          <v:shape id="_x0000_i1117" type="#_x0000_t75" style="width:52pt;height:21pt" o:ole="">
-            <v:imagedata r:id="rId39" o:title=""/>
-          </v:shape>
-          <o:OLEObject Type="Embed" ProgID="Equation.DSMT4" ShapeID="_x0000_i1117" DrawAspect="Content" ObjectID="_1454946247" r:id="rId40"/>
-        </w:object>
-      </w:r>
-      <w:r>
-        <w:rPr>
-          <w:rFonts w:cstheme="minorHAnsi"/>
-        </w:rPr>
-        <w:t>.</w:t>
-      </w:r>
-      <w:r>
-        <w:rPr>
-          <w:rFonts w:cstheme="minorHAnsi"/>
-        </w:rPr>
-        <w:tab/>
-      </w:r>
-      <w:bookmarkStart w:id="50" w:name="OLE_LINK964"/>
-      <w:bookmarkStart w:id="51" w:name="OLE_LINK965"/>
-      <w:bookmarkStart w:id="52" w:name="OLE_LINK967"/>
-      <w:bookmarkStart w:id="53" w:name="OLE_LINK968"/>
-      <w:bookmarkStart w:id="54" w:name="OLE_LINK970"/>
-      <w:bookmarkStart w:id="55" w:name="OLE_LINK971"/>
-      <w:r>
-        <w:rPr>
-          <w:rFonts w:ascii="MS Gothic" w:eastAsia="MS Gothic" w:hAnsi="Lucida Handwriting" w:hint="eastAsia"/>
-        </w:rPr>
-        <w:t>✔</w:t>
-      </w:r>
-      <w:bookmarkEnd w:id="50"/>
-      <w:bookmarkEnd w:id="51"/>
-      <w:bookmarkEnd w:id="52"/>
-      <w:bookmarkEnd w:id="53"/>
-      <w:bookmarkEnd w:id="54"/>
-      <w:bookmarkEnd w:id="55"/>
     </w:p>
     <w:sectPr>
-      <w:footerReference w:type="even" r:id="rId41"/>
-      <w:footerReference w:type="default" r:id="rId42"/>
+      <w:footerReference w:type="even" r:id="rId71"/>
+      <w:footerReference w:type="default" r:id="rId72"/>
       <w:pgSz w:w="12240" w:h="15840"/>
       <w:pgMar w:top="1440" w:right="1800" w:bottom="1440" w:left="1800" w:header="720" w:footer="720" w:gutter="0"/>
       <w:cols w:space="720"/>
@@ -3275,7 +3265,7 @@
 </file>
 
 <file path=customXml/itemProps1.xml><?xml version="1.0" encoding="utf-8"?>
-<ds:datastoreItem xmlns:ds="http://schemas.openxmlformats.org/officeDocument/2006/customXml" ds:itemID="{42C363FD-FC20-4645-A38B-9B654B7AC57A}">
+<ds:datastoreItem xmlns:ds="http://schemas.openxmlformats.org/officeDocument/2006/customXml" ds:itemID="{C15F9D91-D775-4C42-8D7C-288ABCBB337E}">
   <ds:schemaRefs>
     <ds:schemaRef ds:uri="http://schemas.openxmlformats.org/officeDocument/2006/bibliography"/>
   </ds:schemaRefs>
